--- a/doc/Y2_Project_Report.docx
+++ b/doc/Y2_Project_Report.docx
@@ -1,8 +1,944 @@
 
 <file path=word/document.xml><?xml version="1.0" encoding="utf-8"?>
-<w:document xmlns:wpc="http://schemas.microsoft.com/office/word/2010/wordprocessingCanvas" xmlns:cx="http://schemas.microsoft.com/office/drawing/2014/chartex" xmlns:cx1="http://schemas.microsoft.com/office/drawing/2015/9/8/chartex" xmlns:cx2="http://schemas.microsoft.com/office/drawing/2015/10/21/chartex" xmlns:cx3="http://schemas.microsoft.com/office/drawing/2016/5/9/chartex" xmlns:cx4="http://schemas.microsoft.com/office/drawing/2016/5/10/chartex" xmlns:cx5="http://schemas.microsoft.com/office/drawing/2016/5/11/chartex" xmlns:cx6="http://schemas.microsoft.com/office/drawing/2016/5/12/chartex" xmlns:cx7="http://schemas.microsoft.com/office/drawing/2016/5/13/chartex" xmlns:cx8="http://schemas.microsoft.com/office/drawing/2016/5/14/chartex" xmlns:mc="http://schemas.openxmlformats.org/markup-compatibility/2006" xmlns:aink="http://schemas.microsoft.com/office/drawing/2016/ink" xmlns:am3d="http://schemas.microsoft.com/office/drawing/2017/model3d" xmlns:o="urn:schemas-microsoft-com:office:office" xmlns:r="http://schemas.openxmlformats.org/officeDocument/2006/relationships" xmlns:m="http://schemas.openxmlformats.org/officeDocument/2006/math" xmlns:v="urn:schemas-microsoft-com:vml" xmlns:wp14="http://schemas.microsoft.com/office/word/2010/wordprocessingDrawing" xmlns:wp="http://schemas.openxmlformats.org/drawingml/2006/wordprocessingDrawing" xmlns:w10="urn:schemas-microsoft-com:office:word" xmlns:w="http://schemas.openxmlformats.org/wordprocessingml/2006/main" xmlns:w14="http://schemas.microsoft.com/office/word/2010/wordml" xmlns:w15="http://schemas.microsoft.com/office/word/2012/wordml" xmlns:w16cid="http://schemas.microsoft.com/office/word/2016/wordml/cid" xmlns:w16se="http://schemas.microsoft.com/office/word/2015/wordml/symex" xmlns:wpg="http://schemas.microsoft.com/office/word/2010/wordprocessingGroup" xmlns:wpi="http://schemas.microsoft.com/office/word/2010/wordprocessingInk" xmlns:wne="http://schemas.microsoft.com/office/word/2006/wordml" xmlns:wps="http://schemas.microsoft.com/office/word/2010/wordprocessingShape" xmlns:a="http://schemas.openxmlformats.org/drawingml/2006/main" xmlns:pic="http://schemas.openxmlformats.org/drawingml/2006/picture" xmlns:a14="http://schemas.microsoft.com/office/drawing/2010/main" mc:Ignorable="w14 w15 w16se w16cid wp14">
+<w:document xmlns:wpc="http://schemas.microsoft.com/office/word/2010/wordprocessingCanvas" xmlns:cx="http://schemas.microsoft.com/office/drawing/2014/chartex" xmlns:cx1="http://schemas.microsoft.com/office/drawing/2015/9/8/chartex" xmlns:cx2="http://schemas.microsoft.com/office/drawing/2015/10/21/chartex" xmlns:cx3="http://schemas.microsoft.com/office/drawing/2016/5/9/chartex" xmlns:cx4="http://schemas.microsoft.com/office/drawing/2016/5/10/chartex" xmlns:cx5="http://schemas.microsoft.com/office/drawing/2016/5/11/chartex" xmlns:cx6="http://schemas.microsoft.com/office/drawing/2016/5/12/chartex" xmlns:cx7="http://schemas.microsoft.com/office/drawing/2016/5/13/chartex" xmlns:cx8="http://schemas.microsoft.com/office/drawing/2016/5/14/chartex" xmlns:mc="http://schemas.openxmlformats.org/markup-compatibility/2006" xmlns:aink="http://schemas.microsoft.com/office/drawing/2016/ink" xmlns:am3d="http://schemas.microsoft.com/office/drawing/2017/model3d" xmlns:o="urn:schemas-microsoft-com:office:office" xmlns:r="http://schemas.openxmlformats.org/officeDocument/2006/relationships" xmlns:m="http://schemas.openxmlformats.org/officeDocument/2006/math" xmlns:v="urn:schemas-microsoft-com:vml" xmlns:wp14="http://schemas.microsoft.com/office/word/2010/wordprocessingDrawing" xmlns:wp="http://schemas.openxmlformats.org/drawingml/2006/wordprocessingDrawing" xmlns:w10="urn:schemas-microsoft-com:office:word" xmlns:w="http://schemas.openxmlformats.org/wordprocessingml/2006/main" xmlns:w14="http://schemas.microsoft.com/office/word/2010/wordml" xmlns:w15="http://schemas.microsoft.com/office/word/2012/wordml" xmlns:w16cid="http://schemas.microsoft.com/office/word/2016/wordml/cid" xmlns:w16se="http://schemas.microsoft.com/office/word/2015/wordml/symex" xmlns:wpg="http://schemas.microsoft.com/office/word/2010/wordprocessingGroup" xmlns:wpi="http://schemas.microsoft.com/office/word/2010/wordprocessingInk" xmlns:wne="http://schemas.microsoft.com/office/word/2006/wordml" xmlns:wps="http://schemas.microsoft.com/office/word/2010/wordprocessingShape" mc:Ignorable="w14 w15 w16se w16cid wp14">
   <w:body>
-    <w:p xmlns:wp14="http://schemas.microsoft.com/office/word/2010/wordml" wp14:textId="77777777">
+    <w:p>
+      <w:pPr>
+        <w:overflowPunct w:val="0"/>
+        <w:autoSpaceDE w:val="0"/>
+        <w:autoSpaceDN w:val="0"/>
+        <w:adjustRightInd w:val="0"/>
+        <w:spacing w:after="0" w:line="240" w:lineRule="auto"/>
+        <w:jc w:val="center"/>
+        <w:textAlignment w:val="baseline"/>
+        <w:rPr>
+          <w:rFonts w:ascii="Times New Roman" w:eastAsia="Times New Roman" w:hAnsi="Times New Roman" w:cs="Times New Roman"/>
+          <w:b/>
+          <w:i/>
+          <w:smallCaps/>
+          <w:noProof/>
+          <w:sz w:val="20"/>
+          <w:szCs w:val="20"/>
+          <w:lang w:val="en-US" w:eastAsia="en-GB"/>
+        </w:rPr>
+      </w:pPr>
+      <w:bookmarkStart w:id="0" w:name="_Toc21719774"/>
+      <w:r>
+        <w:rPr>
+          <w:rFonts w:ascii="Times New Roman" w:eastAsia="Times New Roman" w:hAnsi="Times New Roman" w:cs="Times New Roman"/>
+          <w:noProof/>
+          <w:sz w:val="24"/>
+          <w:szCs w:val="20"/>
+          <w:lang w:val="en-US" w:eastAsia="en-GB"/>
+        </w:rPr>
+        <w:drawing>
+          <wp:inline distT="0" distB="0" distL="0" distR="0" wp14:anchorId="4E720D1C" wp14:editId="086DD8CC">
+            <wp:extent cx="2144395" cy="641985"/>
+            <wp:effectExtent l="0" t="0" r="0" b="0"/>
+            <wp:docPr id="3" name="图片 3" descr="colour logo header"/>
+            <wp:cNvGraphicFramePr>
+              <a:graphicFrameLocks xmlns:a="http://schemas.openxmlformats.org/drawingml/2006/main"/>
+            </wp:cNvGraphicFramePr>
+            <a:graphic xmlns:a="http://schemas.openxmlformats.org/drawingml/2006/main">
+              <a:graphicData uri="http://schemas.openxmlformats.org/drawingml/2006/picture">
+                <pic:pic xmlns:pic="http://schemas.openxmlformats.org/drawingml/2006/picture">
+                  <pic:nvPicPr>
+                    <pic:cNvPr id="0" name="Picture 1" descr="colour logo header"/>
+                    <pic:cNvPicPr>
+                      <a:picLocks/>
+                    </pic:cNvPicPr>
+                  </pic:nvPicPr>
+                  <pic:blipFill>
+                    <a:blip r:embed="rId7" cstate="print">
+                      <a:extLst>
+                        <a:ext uri="{28A0092B-C50C-407E-A947-70E740481C1C}">
+                          <a14:useLocalDpi xmlns:a14="http://schemas.microsoft.com/office/drawing/2010/main" val="0"/>
+                        </a:ext>
+                      </a:extLst>
+                    </a:blip>
+                    <a:srcRect l="35506" t="35030" r="36227"/>
+                    <a:stretch>
+                      <a:fillRect/>
+                    </a:stretch>
+                  </pic:blipFill>
+                  <pic:spPr bwMode="auto">
+                    <a:xfrm>
+                      <a:off x="0" y="0"/>
+                      <a:ext cx="2144395" cy="641985"/>
+                    </a:xfrm>
+                    <a:prstGeom prst="rect">
+                      <a:avLst/>
+                    </a:prstGeom>
+                    <a:noFill/>
+                    <a:ln>
+                      <a:noFill/>
+                    </a:ln>
+                  </pic:spPr>
+                </pic:pic>
+              </a:graphicData>
+            </a:graphic>
+          </wp:inline>
+        </w:drawing>
+      </w:r>
+    </w:p>
+    <w:p>
+      <w:pPr>
+        <w:overflowPunct w:val="0"/>
+        <w:autoSpaceDE w:val="0"/>
+        <w:autoSpaceDN w:val="0"/>
+        <w:adjustRightInd w:val="0"/>
+        <w:spacing w:after="0" w:line="240" w:lineRule="auto"/>
+        <w:jc w:val="center"/>
+        <w:textAlignment w:val="baseline"/>
+        <w:rPr>
+          <w:rFonts w:ascii="Times New Roman" w:eastAsia="Times New Roman" w:hAnsi="Times New Roman" w:cs="Times New Roman"/>
+          <w:sz w:val="28"/>
+          <w:szCs w:val="20"/>
+          <w:lang w:val="en-US" w:eastAsia="en-GB"/>
+        </w:rPr>
+      </w:pPr>
+      <w:r>
+        <w:rPr>
+          <w:rFonts w:ascii="Times New Roman" w:eastAsia="Times New Roman" w:hAnsi="Times New Roman" w:cs="Times New Roman"/>
+          <w:b/>
+          <w:i/>
+          <w:smallCaps/>
+          <w:sz w:val="28"/>
+          <w:szCs w:val="20"/>
+          <w:lang w:val="en-US" w:eastAsia="en-GB"/>
+        </w:rPr>
+        <w:t>Department of Electrical Engineering and Electronics</w:t>
+      </w:r>
+      <w:r>
+        <w:rPr>
+          <w:rFonts w:ascii="Times New Roman" w:eastAsia="Times New Roman" w:hAnsi="Times New Roman" w:cs="Times New Roman"/>
+          <w:b/>
+          <w:i/>
+          <w:smallCaps/>
+          <w:sz w:val="28"/>
+          <w:szCs w:val="20"/>
+          <w:lang w:val="en-US" w:eastAsia="en-GB"/>
+        </w:rPr>
+        <w:br/>
+      </w:r>
+    </w:p>
+    <w:p>
+      <w:pPr>
+        <w:overflowPunct w:val="0"/>
+        <w:autoSpaceDE w:val="0"/>
+        <w:autoSpaceDN w:val="0"/>
+        <w:adjustRightInd w:val="0"/>
+        <w:spacing w:after="0" w:line="240" w:lineRule="auto"/>
+        <w:jc w:val="center"/>
+        <w:textAlignment w:val="baseline"/>
+        <w:rPr>
+          <w:rFonts w:ascii="Times New Roman" w:eastAsia="Times New Roman" w:hAnsi="Times New Roman" w:cs="Times New Roman"/>
+          <w:sz w:val="24"/>
+          <w:szCs w:val="24"/>
+          <w:lang w:val="en-US" w:eastAsia="zh-CN"/>
+        </w:rPr>
+      </w:pPr>
+      <w:r>
+        <w:rPr>
+          <w:rFonts w:ascii="Times New Roman" w:eastAsia="Times New Roman" w:hAnsi="Times New Roman" w:cs="Times New Roman" w:hint="eastAsia"/>
+          <w:sz w:val="24"/>
+          <w:szCs w:val="24"/>
+          <w:lang w:val="en-US" w:eastAsia="zh-CN"/>
+        </w:rPr>
+        <w:t>1</w:t>
+      </w:r>
+      <w:r>
+        <w:rPr>
+          <w:rFonts w:ascii="Times New Roman" w:eastAsia="Times New Roman" w:hAnsi="Times New Roman" w:cs="Times New Roman"/>
+          <w:sz w:val="24"/>
+          <w:szCs w:val="24"/>
+          <w:lang w:val="en-US" w:eastAsia="zh-CN"/>
+        </w:rPr>
+        <w:t>2 December, 2019</w:t>
+      </w:r>
+    </w:p>
+    <w:p>
+      <w:pPr>
+        <w:overflowPunct w:val="0"/>
+        <w:autoSpaceDE w:val="0"/>
+        <w:autoSpaceDN w:val="0"/>
+        <w:adjustRightInd w:val="0"/>
+        <w:spacing w:after="0" w:line="240" w:lineRule="auto"/>
+        <w:jc w:val="center"/>
+        <w:textAlignment w:val="baseline"/>
+        <w:rPr>
+          <w:rFonts w:ascii="Times New Roman" w:eastAsia="Times New Roman" w:hAnsi="Times New Roman" w:cs="Times New Roman"/>
+          <w:sz w:val="28"/>
+          <w:szCs w:val="20"/>
+          <w:lang w:val="en-US" w:eastAsia="en-GB"/>
+        </w:rPr>
+      </w:pPr>
+    </w:p>
+    <w:p>
+      <w:pPr>
+        <w:spacing w:after="360" w:line="259" w:lineRule="auto"/>
+        <w:jc w:val="center"/>
+        <w:rPr>
+          <w:rFonts w:ascii="Calibri" w:hAnsi="Calibri" w:cs="Times New Roman"/>
+          <w:b/>
+          <w:sz w:val="24"/>
+        </w:rPr>
+      </w:pPr>
+      <w:r>
+        <w:rPr>
+          <w:rFonts w:ascii="Calibri" w:hAnsi="Calibri" w:cs="Times New Roman"/>
+          <w:b/>
+          <w:sz w:val="24"/>
+        </w:rPr>
+        <w:t>Year 2 Project (ELEC222/ELEC273)</w:t>
+      </w:r>
+    </w:p>
+    <w:p>
+      <w:pPr>
+        <w:spacing w:after="360" w:line="259" w:lineRule="auto"/>
+        <w:jc w:val="center"/>
+        <w:rPr>
+          <w:rFonts w:ascii="Calibri" w:hAnsi="Calibri" w:cs="Times New Roman"/>
+          <w:b/>
+          <w:sz w:val="24"/>
+        </w:rPr>
+      </w:pPr>
+      <w:r>
+        <w:rPr>
+          <w:rFonts w:ascii="Calibri" w:hAnsi="Calibri" w:cs="Times New Roman"/>
+          <w:b/>
+          <w:sz w:val="24"/>
+        </w:rPr>
+        <w:t xml:space="preserve">Short report </w:t>
+      </w:r>
+    </w:p>
+    <w:p>
+      <w:pPr>
+        <w:spacing w:after="360" w:line="259" w:lineRule="auto"/>
+        <w:jc w:val="center"/>
+        <w:rPr>
+          <w:rFonts w:ascii="Calibri" w:hAnsi="Calibri" w:cs="Times New Roman"/>
+          <w:b/>
+          <w:sz w:val="24"/>
+        </w:rPr>
+      </w:pPr>
+    </w:p>
+    <w:p>
+      <w:pPr>
+        <w:spacing w:after="360" w:line="259" w:lineRule="auto"/>
+        <w:rPr>
+          <w:rFonts w:ascii="Calibri" w:hAnsi="Calibri" w:cs="Times New Roman"/>
+          <w:b/>
+          <w:sz w:val="24"/>
+        </w:rPr>
+      </w:pPr>
+    </w:p>
+    <w:p>
+      <w:pPr>
+        <w:spacing w:after="360" w:line="259" w:lineRule="auto"/>
+        <w:rPr>
+          <w:rFonts w:ascii="Calibri" w:hAnsi="Calibri" w:cs="Times New Roman"/>
+          <w:b/>
+          <w:sz w:val="24"/>
+        </w:rPr>
+      </w:pPr>
+    </w:p>
+    <w:p>
+      <w:pPr>
+        <w:spacing w:after="360" w:line="259" w:lineRule="auto"/>
+        <w:rPr>
+          <w:rFonts w:ascii="Calibri" w:hAnsi="Calibri" w:cs="Times New Roman"/>
+          <w:b/>
+          <w:sz w:val="24"/>
+        </w:rPr>
+      </w:pPr>
+      <w:bookmarkStart w:id="1" w:name="_GoBack"/>
+      <w:bookmarkEnd w:id="1"/>
+    </w:p>
+    <w:p>
+      <w:pPr>
+        <w:jc w:val="center"/>
+        <w:rPr>
+          <w:rFonts w:ascii="LM Roman 12" w:hAnsi="LM Roman 12" w:cs="CMR10"/>
+          <w:b/>
+          <w:bCs/>
+          <w:sz w:val="24"/>
+        </w:rPr>
+      </w:pPr>
+      <w:r>
+        <w:rPr>
+          <w:rFonts w:ascii="LM Roman 12" w:hAnsi="LM Roman 12" w:cs="CMR10"/>
+          <w:b/>
+          <w:bCs/>
+          <w:sz w:val="24"/>
+        </w:rPr>
+        <w:t>Declaration</w:t>
+      </w:r>
+    </w:p>
+    <w:p>
+      <w:pPr>
+        <w:jc w:val="center"/>
+        <w:rPr>
+          <w:rFonts w:ascii="LM Roman 12" w:hAnsi="LM Roman 12" w:cs="CMR10"/>
+          <w:b/>
+          <w:bCs/>
+          <w:sz w:val="24"/>
+        </w:rPr>
+      </w:pPr>
+      <w:r>
+        <w:rPr>
+          <w:rFonts w:ascii="LM Roman 12" w:hAnsi="LM Roman 12" w:cs="CMR10"/>
+          <w:b/>
+          <w:bCs/>
+          <w:noProof/>
+          <w:sz w:val="24"/>
+          <w:lang w:eastAsia="en-GB"/>
+        </w:rPr>
+        <mc:AlternateContent>
+          <mc:Choice Requires="wps">
+            <w:drawing>
+              <wp:anchor distT="0" distB="0" distL="114300" distR="114300" simplePos="0" relativeHeight="251659264" behindDoc="0" locked="0" layoutInCell="1" allowOverlap="1" wp14:anchorId="66EB8CB9" wp14:editId="758280A7">
+                <wp:simplePos x="0" y="0"/>
+                <wp:positionH relativeFrom="column">
+                  <wp:posOffset>127000</wp:posOffset>
+                </wp:positionH>
+                <wp:positionV relativeFrom="paragraph">
+                  <wp:posOffset>34926</wp:posOffset>
+                </wp:positionV>
+                <wp:extent cx="5503333" cy="2006600"/>
+                <wp:effectExtent l="0" t="0" r="8890" b="12700"/>
+                <wp:wrapNone/>
+                <wp:docPr id="5" name="Text Box 5"/>
+                <wp:cNvGraphicFramePr>
+                  <a:graphicFrameLocks xmlns:a="http://schemas.openxmlformats.org/drawingml/2006/main"/>
+                </wp:cNvGraphicFramePr>
+                <a:graphic xmlns:a="http://schemas.openxmlformats.org/drawingml/2006/main">
+                  <a:graphicData uri="http://schemas.microsoft.com/office/word/2010/wordprocessingShape">
+                    <wps:wsp>
+                      <wps:cNvSpPr txBox="1">
+                        <a:spLocks/>
+                      </wps:cNvSpPr>
+                      <wps:spPr bwMode="auto">
+                        <a:xfrm>
+                          <a:off x="0" y="0"/>
+                          <a:ext cx="5503333" cy="2006600"/>
+                        </a:xfrm>
+                        <a:prstGeom prst="rect">
+                          <a:avLst/>
+                        </a:prstGeom>
+                        <a:solidFill>
+                          <a:srgbClr val="FFFFFF"/>
+                        </a:solidFill>
+                        <a:ln w="9525">
+                          <a:solidFill>
+                            <a:srgbClr val="000000"/>
+                          </a:solidFill>
+                          <a:miter lim="800000"/>
+                          <a:headEnd/>
+                          <a:tailEnd/>
+                        </a:ln>
+                      </wps:spPr>
+                      <wps:txbx>
+                        <w:txbxContent>
+                          <w:p>
+                            <w:pPr>
+                              <w:rPr>
+                                <w:rFonts w:ascii="LM Roman 12" w:hAnsi="LM Roman 12" w:cs="CMR10"/>
+                                <w:sz w:val="20"/>
+                                <w:szCs w:val="20"/>
+                              </w:rPr>
+                            </w:pPr>
+                            <w:r>
+                              <w:rPr>
+                                <w:rFonts w:ascii="LM Roman 12" w:hAnsi="LM Roman 12" w:cs="CMR10"/>
+                                <w:b/>
+                                <w:bCs/>
+                                <w:sz w:val="24"/>
+                              </w:rPr>
+                              <w:t>I confirm that I have read and understood the University’s definitions of plagiarism and collusion from the Code of Practice on Assessment. I confirm that I have neither committed plagiarism in the completion of this work nor have I colluded with any other party in the preparation and production of this work. The work presented here is my own and in my own words except where I have clearly indicated and acknowledged that I have quoted or used figures from published or unpublished sources (including the web). I understand the consequences of engaging in plagiarism and collusion as described in the Code of Practice on Assessmen</w:t>
+                            </w:r>
+                            <w:r>
+                              <w:rPr>
+                                <w:rFonts w:ascii="LM Roman 12" w:hAnsi="LM Roman 12" w:cs="CMR10"/>
+                                <w:b/>
+                                <w:bCs/>
+                                <w:sz w:val="24"/>
+                              </w:rPr>
+                              <w:t>t (Appendix L).</w:t>
+                            </w:r>
+                          </w:p>
+                        </w:txbxContent>
+                      </wps:txbx>
+                      <wps:bodyPr rot="0" vert="horz" wrap="square" lIns="91440" tIns="45720" rIns="91440" bIns="45720" anchor="t" anchorCtr="0" upright="1">
+                        <a:noAutofit/>
+                      </wps:bodyPr>
+                    </wps:wsp>
+                  </a:graphicData>
+                </a:graphic>
+                <wp14:sizeRelH relativeFrom="margin">
+                  <wp14:pctWidth>0</wp14:pctWidth>
+                </wp14:sizeRelH>
+                <wp14:sizeRelV relativeFrom="margin">
+                  <wp14:pctHeight>0</wp14:pctHeight>
+                </wp14:sizeRelV>
+              </wp:anchor>
+            </w:drawing>
+          </mc:Choice>
+          <mc:Fallback>
+            <w:pict>
+              <v:shapetype w14:anchorId="66EB8CB9" id="_x0000_t202" coordsize="21600,21600" o:spt="202" path="m,l,21600r21600,l21600,xe">
+                <v:stroke joinstyle="miter"/>
+                <v:path gradientshapeok="t" o:connecttype="rect"/>
+              </v:shapetype>
+              <v:shape id="Text Box 5" o:spid="_x0000_s1026" type="#_x0000_t202" style="position:absolute;left:0;text-align:left;margin-left:10pt;margin-top:2.75pt;width:433.35pt;height:158pt;z-index:251659264;visibility:visible;mso-wrap-style:square;mso-width-percent:0;mso-height-percent:0;mso-wrap-distance-left:9pt;mso-wrap-distance-top:0;mso-wrap-distance-right:9pt;mso-wrap-distance-bottom:0;mso-position-horizontal:absolute;mso-position-horizontal-relative:text;mso-position-vertical:absolute;mso-position-vertical-relative:text;mso-width-percent:0;mso-height-percent:0;mso-width-relative:margin;mso-height-relative:margin;v-text-anchor:top" o:gfxdata="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">
+                <v:path arrowok="t"/>
+                <v:textbox>
+                  <w:txbxContent>
+                    <w:p>
+                      <w:pPr>
+                        <w:rPr>
+                          <w:rFonts w:ascii="LM Roman 12" w:hAnsi="LM Roman 12" w:cs="CMR10"/>
+                          <w:sz w:val="20"/>
+                          <w:szCs w:val="20"/>
+                        </w:rPr>
+                      </w:pPr>
+                      <w:r>
+                        <w:rPr>
+                          <w:rFonts w:ascii="LM Roman 12" w:hAnsi="LM Roman 12" w:cs="CMR10"/>
+                          <w:b/>
+                          <w:bCs/>
+                          <w:sz w:val="24"/>
+                        </w:rPr>
+                        <w:t>I confirm that I have read and understood the University’s definitions of plagiarism and collusion from the Code of Practice on Assessment. I confirm that I have neither committed plagiarism in the completion of this work nor have I colluded with any other party in the preparation and production of this work. The work presented here is my own and in my own words except where I have clearly indicated and acknowledged that I have quoted or used figures from published or unpublished sources (including the web). I understand the consequences of engaging in plagiarism and collusion as described in the Code of Practice on Assessmen</w:t>
+                      </w:r>
+                      <w:r>
+                        <w:rPr>
+                          <w:rFonts w:ascii="LM Roman 12" w:hAnsi="LM Roman 12" w:cs="CMR10"/>
+                          <w:b/>
+                          <w:bCs/>
+                          <w:sz w:val="24"/>
+                        </w:rPr>
+                        <w:t>t (Appendix L).</w:t>
+                      </w:r>
+                    </w:p>
+                  </w:txbxContent>
+                </v:textbox>
+              </v:shape>
+            </w:pict>
+          </mc:Fallback>
+        </mc:AlternateContent>
+      </w:r>
+    </w:p>
+    <w:p>
+      <w:pPr>
+        <w:autoSpaceDE w:val="0"/>
+        <w:autoSpaceDN w:val="0"/>
+        <w:adjustRightInd w:val="0"/>
+        <w:rPr>
+          <w:rFonts w:ascii="LM Roman 12" w:hAnsi="LM Roman 12"/>
+          <w:b/>
+          <w:bCs/>
+          <w:sz w:val="24"/>
+        </w:rPr>
+      </w:pPr>
+    </w:p>
+    <w:p>
+      <w:pPr>
+        <w:autoSpaceDE w:val="0"/>
+        <w:autoSpaceDN w:val="0"/>
+        <w:adjustRightInd w:val="0"/>
+        <w:rPr>
+          <w:rFonts w:ascii="LM Roman 12" w:hAnsi="LM Roman 12"/>
+          <w:b/>
+          <w:bCs/>
+          <w:sz w:val="24"/>
+        </w:rPr>
+      </w:pPr>
+    </w:p>
+    <w:p>
+      <w:pPr>
+        <w:autoSpaceDE w:val="0"/>
+        <w:autoSpaceDN w:val="0"/>
+        <w:adjustRightInd w:val="0"/>
+        <w:rPr>
+          <w:rFonts w:ascii="LM Roman 12" w:hAnsi="LM Roman 12"/>
+          <w:b/>
+          <w:bCs/>
+          <w:sz w:val="24"/>
+        </w:rPr>
+      </w:pPr>
+    </w:p>
+    <w:p>
+      <w:pPr>
+        <w:autoSpaceDE w:val="0"/>
+        <w:autoSpaceDN w:val="0"/>
+        <w:adjustRightInd w:val="0"/>
+        <w:rPr>
+          <w:rFonts w:ascii="LM Roman 12" w:hAnsi="LM Roman 12"/>
+          <w:b/>
+          <w:bCs/>
+          <w:sz w:val="24"/>
+        </w:rPr>
+      </w:pPr>
+    </w:p>
+    <w:p>
+      <w:pPr>
+        <w:autoSpaceDE w:val="0"/>
+        <w:autoSpaceDN w:val="0"/>
+        <w:adjustRightInd w:val="0"/>
+        <w:rPr>
+          <w:rFonts w:ascii="LM Roman 12" w:hAnsi="LM Roman 12"/>
+          <w:b/>
+          <w:bCs/>
+          <w:sz w:val="24"/>
+        </w:rPr>
+      </w:pPr>
+    </w:p>
+    <w:p>
+      <w:pPr>
+        <w:spacing w:after="360" w:line="259" w:lineRule="auto"/>
+        <w:rPr>
+          <w:rFonts w:ascii="Calibri" w:hAnsi="Calibri" w:cs="Times New Roman"/>
+          <w:b/>
+          <w:sz w:val="24"/>
+        </w:rPr>
+      </w:pPr>
+    </w:p>
+    <w:p>
+      <w:pPr>
+        <w:spacing w:after="360" w:line="259" w:lineRule="auto"/>
+        <w:rPr>
+          <w:rFonts w:ascii="Calibri" w:hAnsi="Calibri" w:cs="Times New Roman"/>
+          <w:b/>
+          <w:sz w:val="24"/>
+        </w:rPr>
+      </w:pPr>
+    </w:p>
+    <w:p>
+      <w:pPr>
+        <w:pStyle w:val="paragraph"/>
+        <w:spacing w:before="0" w:beforeAutospacing="0" w:after="0" w:afterAutospacing="0"/>
+        <w:jc w:val="both"/>
+        <w:textAlignment w:val="baseline"/>
+        <w:rPr>
+          <w:rFonts w:ascii="Arial" w:hAnsi="Arial" w:cs="Arial"/>
+        </w:rPr>
+      </w:pPr>
+      <w:r>
+        <w:rPr>
+          <w:rStyle w:val="normaltextrun"/>
+          <w:rFonts w:ascii="Calibri" w:hAnsi="Calibri" w:cs="Calibri"/>
+          <w:lang w:val="en-GB"/>
+        </w:rPr>
+        <w:t>Project Title:</w:t>
+      </w:r>
+      <w:r>
+        <w:rPr>
+          <w:rStyle w:val="tabchar"/>
+          <w:rFonts w:ascii="Calibri" w:hAnsi="Calibri" w:cs="Calibri"/>
+        </w:rPr>
+        <w:t xml:space="preserve"> </w:t>
+      </w:r>
+      <w:r>
+        <w:rPr>
+          <w:rStyle w:val="normaltextrun"/>
+          <w:rFonts w:ascii="Calibri" w:hAnsi="Calibri" w:cs="Calibri"/>
+          <w:u w:val="single"/>
+        </w:rPr>
+        <w:t>                                </w:t>
+      </w:r>
+      <w:r>
+        <w:rPr>
+          <w:rStyle w:val="apple-converted-space"/>
+          <w:rFonts w:ascii="Calibri" w:hAnsi="Calibri" w:cs="Calibri"/>
+          <w:u w:val="single"/>
+        </w:rPr>
+        <w:t> </w:t>
+      </w:r>
+      <w:proofErr w:type="gramStart"/>
+      <w:r>
+        <w:rPr>
+          <w:rStyle w:val="normaltextrun"/>
+          <w:rFonts w:ascii="Calibri" w:hAnsi="Calibri" w:cs="Calibri"/>
+          <w:u w:val="single"/>
+          <w:lang w:val="en-GB"/>
+        </w:rPr>
+        <w:t>Frequency  Downconverter</w:t>
+      </w:r>
+      <w:proofErr w:type="gramEnd"/>
+      <w:r>
+        <w:rPr>
+          <w:rStyle w:val="normaltextrun"/>
+          <w:rFonts w:ascii="Calibri" w:hAnsi="Calibri" w:cs="Calibri"/>
+          <w:u w:val="single"/>
+        </w:rPr>
+        <w:t>                                                      </w:t>
+      </w:r>
+      <w:r>
+        <w:rPr>
+          <w:rStyle w:val="eop"/>
+          <w:rFonts w:ascii="Calibri" w:hAnsi="Calibri" w:cs="Calibri"/>
+        </w:rPr>
+        <w:t> </w:t>
+      </w:r>
+    </w:p>
+    <w:p>
+      <w:pPr>
+        <w:pStyle w:val="paragraph"/>
+        <w:spacing w:before="0" w:beforeAutospacing="0" w:after="0" w:afterAutospacing="0"/>
+        <w:jc w:val="both"/>
+        <w:textAlignment w:val="baseline"/>
+        <w:rPr>
+          <w:rFonts w:ascii="Arial" w:hAnsi="Arial" w:cs="Arial"/>
+        </w:rPr>
+      </w:pPr>
+      <w:r>
+        <w:rPr>
+          <w:rStyle w:val="normaltextrun"/>
+          <w:rFonts w:ascii="Calibri" w:hAnsi="Calibri" w:cs="Calibri"/>
+          <w:lang w:val="en-GB"/>
+        </w:rPr>
+        <w:t>Supervisor:</w:t>
+      </w:r>
+      <w:r>
+        <w:rPr>
+          <w:rStyle w:val="tabchar"/>
+          <w:rFonts w:ascii="Calibri" w:hAnsi="Calibri" w:cs="Calibri"/>
+        </w:rPr>
+        <w:t xml:space="preserve"> </w:t>
+      </w:r>
+      <w:r>
+        <w:rPr>
+          <w:rStyle w:val="normaltextrun"/>
+          <w:rFonts w:ascii="Calibri" w:hAnsi="Calibri" w:cs="Calibri"/>
+          <w:u w:val="single"/>
+        </w:rPr>
+        <w:t>                                 </w:t>
+      </w:r>
+      <w:r>
+        <w:rPr>
+          <w:rStyle w:val="apple-converted-space"/>
+          <w:rFonts w:ascii="Calibri" w:hAnsi="Calibri" w:cs="Calibri"/>
+          <w:u w:val="single"/>
+        </w:rPr>
+        <w:t> </w:t>
+      </w:r>
+      <w:proofErr w:type="gramStart"/>
+      <w:r>
+        <w:rPr>
+          <w:rStyle w:val="normaltextrun"/>
+          <w:rFonts w:ascii="Calibri" w:hAnsi="Calibri" w:cs="Calibri"/>
+          <w:u w:val="single"/>
+          <w:lang w:val="en-GB"/>
+        </w:rPr>
+        <w:t>Christos </w:t>
+      </w:r>
+      <w:r>
+        <w:rPr>
+          <w:rStyle w:val="apple-converted-space"/>
+          <w:rFonts w:ascii="Calibri" w:hAnsi="Calibri" w:cs="Calibri"/>
+          <w:u w:val="single"/>
+          <w:lang w:val="en-GB"/>
+        </w:rPr>
+        <w:t> </w:t>
+      </w:r>
+      <w:proofErr w:type="spellStart"/>
+      <w:r>
+        <w:rPr>
+          <w:rStyle w:val="normaltextrun"/>
+          <w:rFonts w:ascii="Calibri" w:hAnsi="Calibri" w:cs="Calibri"/>
+          <w:u w:val="single"/>
+          <w:lang w:val="en-GB"/>
+        </w:rPr>
+        <w:t>Zachariades</w:t>
+      </w:r>
+      <w:proofErr w:type="spellEnd"/>
+      <w:proofErr w:type="gramEnd"/>
+      <w:r>
+        <w:rPr>
+          <w:rStyle w:val="normaltextrun"/>
+          <w:rFonts w:ascii="Calibri" w:hAnsi="Calibri" w:cs="Calibri"/>
+          <w:u w:val="single"/>
+        </w:rPr>
+        <w:t>                                                                     </w:t>
+      </w:r>
+    </w:p>
+    <w:p>
+      <w:pPr>
+        <w:pStyle w:val="paragraph"/>
+        <w:spacing w:before="0" w:beforeAutospacing="0" w:after="0" w:afterAutospacing="0"/>
+        <w:textAlignment w:val="baseline"/>
+        <w:rPr>
+          <w:rFonts w:ascii="Arial" w:hAnsi="Arial" w:cs="Arial"/>
+        </w:rPr>
+      </w:pPr>
+      <w:r>
+        <w:rPr>
+          <w:rStyle w:val="normaltextrun"/>
+          <w:rFonts w:ascii="Calibri" w:hAnsi="Calibri" w:cs="Calibri"/>
+          <w:lang w:val="en-GB"/>
+        </w:rPr>
+        <w:t>Name &amp; student ID:</w:t>
+      </w:r>
+      <w:r>
+        <w:rPr>
+          <w:rStyle w:val="normaltextrun"/>
+          <w:rFonts w:ascii="Calibri" w:hAnsi="Calibri" w:cs="Calibri"/>
+          <w:u w:val="single"/>
+        </w:rPr>
+        <w:t>              </w:t>
+      </w:r>
+      <w:r>
+        <w:rPr>
+          <w:rStyle w:val="apple-converted-space"/>
+          <w:rFonts w:ascii="Calibri" w:hAnsi="Calibri" w:cs="Calibri"/>
+          <w:u w:val="single"/>
+        </w:rPr>
+        <w:t> </w:t>
+      </w:r>
+      <w:proofErr w:type="spellStart"/>
+      <w:r>
+        <w:rPr>
+          <w:rStyle w:val="spellingerror"/>
+          <w:rFonts w:ascii="Calibri" w:hAnsi="Calibri" w:cs="Calibri"/>
+          <w:u w:val="single"/>
+          <w:lang w:val="en-GB"/>
+        </w:rPr>
+        <w:t>Yidi</w:t>
+      </w:r>
+      <w:proofErr w:type="spellEnd"/>
+      <w:r>
+        <w:rPr>
+          <w:rStyle w:val="apple-converted-space"/>
+          <w:rFonts w:ascii="Calibri" w:hAnsi="Calibri" w:cs="Calibri"/>
+          <w:u w:val="single"/>
+          <w:lang w:val="en-GB"/>
+        </w:rPr>
+        <w:t> </w:t>
+      </w:r>
+      <w:r>
+        <w:rPr>
+          <w:rStyle w:val="normaltextrun"/>
+          <w:rFonts w:ascii="Calibri" w:hAnsi="Calibri" w:cs="Calibri"/>
+          <w:u w:val="single"/>
+          <w:lang w:val="en-GB"/>
+        </w:rPr>
+        <w:t>Song                   201448330</w:t>
+      </w:r>
+      <w:r>
+        <w:rPr>
+          <w:rStyle w:val="normaltextrun"/>
+          <w:rFonts w:ascii="Calibri" w:hAnsi="Calibri" w:cs="Calibri"/>
+          <w:u w:val="single"/>
+        </w:rPr>
+        <w:t>                                                    </w:t>
+      </w:r>
+    </w:p>
+    <w:p>
+      <w:pPr>
+        <w:pStyle w:val="paragraph"/>
+        <w:spacing w:before="0" w:beforeAutospacing="0" w:after="0" w:afterAutospacing="0"/>
+        <w:textAlignment w:val="baseline"/>
+        <w:rPr>
+          <w:rFonts w:ascii="Arial" w:hAnsi="Arial" w:cs="Arial"/>
+        </w:rPr>
+      </w:pPr>
+      <w:r>
+        <w:rPr>
+          <w:rStyle w:val="normaltextrun"/>
+          <w:rFonts w:ascii="Calibri" w:hAnsi="Calibri" w:cs="Calibri"/>
+          <w:lang w:val="en-GB"/>
+        </w:rPr>
+        <w:t>Name &amp; student ID:</w:t>
+      </w:r>
+      <w:r>
+        <w:rPr>
+          <w:rStyle w:val="normaltextrun"/>
+          <w:rFonts w:ascii="Calibri" w:hAnsi="Calibri" w:cs="Calibri"/>
+          <w:u w:val="single"/>
+        </w:rPr>
+        <w:t>              </w:t>
+      </w:r>
+      <w:r>
+        <w:rPr>
+          <w:rStyle w:val="apple-converted-space"/>
+          <w:rFonts w:ascii="Calibri" w:hAnsi="Calibri" w:cs="Calibri"/>
+          <w:u w:val="single"/>
+        </w:rPr>
+        <w:t> </w:t>
+      </w:r>
+      <w:proofErr w:type="spellStart"/>
+      <w:r>
+        <w:rPr>
+          <w:rStyle w:val="spellingerror"/>
+          <w:rFonts w:ascii="Calibri" w:hAnsi="Calibri" w:cs="Calibri"/>
+          <w:u w:val="single"/>
+          <w:lang w:val="en-GB"/>
+        </w:rPr>
+        <w:t>Boyao</w:t>
+      </w:r>
+      <w:proofErr w:type="spellEnd"/>
+      <w:r>
+        <w:rPr>
+          <w:rStyle w:val="apple-converted-space"/>
+          <w:rFonts w:ascii="Calibri" w:hAnsi="Calibri" w:cs="Calibri"/>
+          <w:u w:val="single"/>
+          <w:lang w:val="en-GB"/>
+        </w:rPr>
+        <w:t> </w:t>
+      </w:r>
+      <w:r>
+        <w:rPr>
+          <w:rStyle w:val="normaltextrun"/>
+          <w:rFonts w:ascii="Calibri" w:hAnsi="Calibri" w:cs="Calibri"/>
+          <w:u w:val="single"/>
+          <w:lang w:val="en-GB"/>
+        </w:rPr>
+        <w:t>Yang               201448734</w:t>
+      </w:r>
+      <w:r>
+        <w:rPr>
+          <w:rStyle w:val="normaltextrun"/>
+          <w:rFonts w:ascii="Calibri" w:hAnsi="Calibri" w:cs="Calibri"/>
+          <w:u w:val="single"/>
+        </w:rPr>
+        <w:t>                                                   </w:t>
+      </w:r>
+    </w:p>
+    <w:p>
+      <w:pPr>
+        <w:pStyle w:val="paragraph"/>
+        <w:spacing w:before="0" w:beforeAutospacing="0" w:after="0" w:afterAutospacing="0"/>
+        <w:textAlignment w:val="baseline"/>
+        <w:rPr>
+          <w:rFonts w:ascii="Arial" w:hAnsi="Arial" w:cs="Arial"/>
+        </w:rPr>
+      </w:pPr>
+      <w:r>
+        <w:rPr>
+          <w:rStyle w:val="normaltextrun"/>
+          <w:rFonts w:ascii="Calibri" w:hAnsi="Calibri" w:cs="Calibri"/>
+          <w:lang w:val="en-GB"/>
+        </w:rPr>
+        <w:t>Name &amp; student ID:</w:t>
+      </w:r>
+      <w:r>
+        <w:rPr>
+          <w:rStyle w:val="normaltextrun"/>
+          <w:rFonts w:ascii="Calibri" w:hAnsi="Calibri" w:cs="Calibri"/>
+          <w:u w:val="single"/>
+        </w:rPr>
+        <w:t>               </w:t>
+      </w:r>
+      <w:r>
+        <w:rPr>
+          <w:rStyle w:val="apple-converted-space"/>
+          <w:rFonts w:ascii="Calibri" w:hAnsi="Calibri" w:cs="Calibri"/>
+          <w:u w:val="single"/>
+        </w:rPr>
+        <w:t> </w:t>
+      </w:r>
+      <w:proofErr w:type="spellStart"/>
+      <w:r>
+        <w:rPr>
+          <w:rStyle w:val="normaltextrun"/>
+          <w:rFonts w:ascii="Calibri" w:hAnsi="Calibri" w:cs="Calibri"/>
+          <w:u w:val="single"/>
+          <w:lang w:val="en-GB"/>
+        </w:rPr>
+        <w:t>Yimian</w:t>
+      </w:r>
+      <w:proofErr w:type="spellEnd"/>
+      <w:r>
+        <w:rPr>
+          <w:rStyle w:val="normaltextrun"/>
+          <w:rFonts w:ascii="Calibri" w:hAnsi="Calibri" w:cs="Calibri"/>
+          <w:u w:val="single"/>
+          <w:lang w:val="en-GB"/>
+        </w:rPr>
+        <w:t xml:space="preserve"> Liu                 201448055</w:t>
+      </w:r>
+      <w:r>
+        <w:rPr>
+          <w:rStyle w:val="normaltextrun"/>
+          <w:rFonts w:ascii="Calibri" w:hAnsi="Calibri" w:cs="Calibri"/>
+          <w:u w:val="single"/>
+        </w:rPr>
+        <w:t>                                                   </w:t>
+      </w:r>
+    </w:p>
+    <w:p>
+      <w:pPr>
+        <w:pStyle w:val="paragraph"/>
+        <w:spacing w:before="0" w:beforeAutospacing="0" w:after="0" w:afterAutospacing="0"/>
+        <w:textAlignment w:val="baseline"/>
+        <w:rPr>
+          <w:rFonts w:ascii="Arial" w:hAnsi="Arial" w:cs="Arial"/>
+        </w:rPr>
+      </w:pPr>
+      <w:r>
+        <w:rPr>
+          <w:rStyle w:val="normaltextrun"/>
+          <w:rFonts w:ascii="Calibri" w:hAnsi="Calibri" w:cs="Calibri"/>
+          <w:lang w:val="en-GB"/>
+        </w:rPr>
+        <w:t>Name &amp; student ID:</w:t>
+      </w:r>
+      <w:r>
+        <w:rPr>
+          <w:rStyle w:val="normaltextrun"/>
+          <w:rFonts w:ascii="Calibri" w:hAnsi="Calibri" w:cs="Calibri"/>
+          <w:u w:val="single"/>
+        </w:rPr>
+        <w:t>              </w:t>
+      </w:r>
+      <w:r>
+        <w:rPr>
+          <w:rStyle w:val="apple-converted-space"/>
+          <w:rFonts w:ascii="Calibri" w:hAnsi="Calibri" w:cs="Calibri"/>
+          <w:u w:val="single"/>
+        </w:rPr>
+        <w:t> </w:t>
+      </w:r>
+      <w:proofErr w:type="spellStart"/>
+      <w:r>
+        <w:rPr>
+          <w:rStyle w:val="normaltextrun"/>
+          <w:rFonts w:ascii="Calibri" w:hAnsi="Calibri" w:cs="Calibri"/>
+          <w:u w:val="single"/>
+          <w:lang w:val="en-GB"/>
+        </w:rPr>
+        <w:t>Weizhou</w:t>
+      </w:r>
+      <w:proofErr w:type="spellEnd"/>
+      <w:r>
+        <w:rPr>
+          <w:rStyle w:val="apple-converted-space"/>
+          <w:rFonts w:ascii="Calibri" w:hAnsi="Calibri" w:cs="Calibri"/>
+          <w:u w:val="single"/>
+          <w:lang w:val="en-GB"/>
+        </w:rPr>
+        <w:t> </w:t>
+      </w:r>
+      <w:r>
+        <w:rPr>
+          <w:rStyle w:val="normaltextrun"/>
+          <w:rFonts w:ascii="Calibri" w:hAnsi="Calibri" w:cs="Calibri"/>
+          <w:u w:val="single"/>
+          <w:lang w:val="en-GB"/>
+        </w:rPr>
+        <w:t>Wen            201448566</w:t>
+      </w:r>
+      <w:r>
+        <w:rPr>
+          <w:rStyle w:val="normaltextrun"/>
+          <w:rFonts w:ascii="Calibri" w:hAnsi="Calibri" w:cs="Calibri"/>
+          <w:u w:val="single"/>
+        </w:rPr>
+        <w:t>                                                  </w:t>
+      </w:r>
+    </w:p>
+    <w:p>
       <w:pPr>
         <w:pStyle w:val="1"/>
         <w:numPr>
@@ -18,7 +954,6 @@
           <w:szCs w:val="32"/>
         </w:rPr>
       </w:pPr>
-      <w:bookmarkStart w:name="_Toc21719774" w:id="0"/>
       <w:r>
         <w:rPr>
           <w:rFonts w:ascii="LM Roman 12" w:hAnsi="LM Roman 12"/>
@@ -26,11 +961,12 @@
           <w:sz w:val="32"/>
           <w:szCs w:val="32"/>
         </w:rPr>
+        <w:lastRenderedPageBreak/>
         <w:t>Introduction</w:t>
       </w:r>
       <w:bookmarkEnd w:id="0"/>
     </w:p>
-    <w:p xmlns:wp14="http://schemas.microsoft.com/office/word/2010/wordml" wp14:textId="77777777">
+    <w:p>
       <w:pPr>
         <w:spacing w:line="360" w:lineRule="auto"/>
         <w:ind w:firstLine="420"/>
@@ -59,7 +995,7 @@
       </w:r>
       <w:r>
         <w:rPr>
-          <w:rFonts w:hint="eastAsia" w:ascii="LM Roman 12" w:hAnsi="LM Roman 12"/>
+          <w:rFonts w:ascii="LM Roman 12" w:hAnsi="LM Roman 12" w:hint="eastAsia"/>
           <w:sz w:val="24"/>
           <w:szCs w:val="24"/>
           <w:lang w:val="en-US" w:eastAsia="zh-CN"/>
@@ -121,7 +1057,7 @@
         <w:t>e 50ohm, and it can interface with standard instruments.</w:t>
       </w:r>
     </w:p>
-    <w:p xmlns:wp14="http://schemas.microsoft.com/office/word/2010/wordml" wp14:textId="77777777">
+    <w:p>
       <w:pPr>
         <w:pStyle w:val="1"/>
         <w:numPr>
@@ -147,7 +1083,7 @@
         <w:t>Objectives</w:t>
       </w:r>
     </w:p>
-    <w:p xmlns:wp14="http://schemas.microsoft.com/office/word/2010/wordml" wp14:textId="39A1E620">
+    <w:p>
       <w:pPr>
         <w:spacing w:line="360" w:lineRule="auto"/>
         <w:ind w:firstLine="420"/>
@@ -155,21 +1091,87 @@
           <w:rFonts w:ascii="LM Roman 12" w:hAnsi="LM Roman 12"/>
           <w:sz w:val="24"/>
           <w:szCs w:val="24"/>
-        </w:rPr>
-      </w:pPr>
-      <w:r>
-        <w:rPr>
-          <w:rFonts w:ascii="LM Roman 12" w:hAnsi="LM Roman 12"/>
-          <w:sz w:val="24"/>
-          <w:szCs w:val="24"/>
-        </w:rPr>
-        <w:t>The purpose of this project is to develop an ultra-high frequency downconverter by designing and testing electronic circuit as well as the PCB design. Practice the skills related to signal processing and condition monitoring of high voltage equipment. In addition, the electronic circuit will be simulated by using the software.</w:t>
-      </w:r>
-      <w:r>
-        <w:rPr>
-          <w:rFonts w:ascii="LM Roman 12" w:hAnsi="LM Roman 12"/>
-          <w:sz w:val="24"/>
-          <w:szCs w:val="24"/>
+          <w:lang w:val="en-US" w:eastAsia="zh-CN"/>
+        </w:rPr>
+      </w:pPr>
+      <w:r>
+        <w:rPr>
+          <w:rFonts w:ascii="LM Roman 12" w:hAnsi="LM Roman 12"/>
+          <w:sz w:val="24"/>
+          <w:szCs w:val="24"/>
+        </w:rPr>
+        <w:t>The purpose of this project is to develop an ultra-high frequency downconverter by designing and testing electronic circuit a</w:t>
+      </w:r>
+      <w:r>
+        <w:rPr>
+          <w:rFonts w:ascii="LM Roman 12" w:hAnsi="LM Roman 12"/>
+          <w:sz w:val="24"/>
+          <w:szCs w:val="24"/>
+        </w:rPr>
+        <w:t>s well as</w:t>
+      </w:r>
+      <w:r>
+        <w:rPr>
+          <w:rFonts w:ascii="LM Roman 12" w:hAnsi="LM Roman 12"/>
+          <w:sz w:val="24"/>
+          <w:szCs w:val="24"/>
+        </w:rPr>
+        <w:t xml:space="preserve"> the PCB</w:t>
+      </w:r>
+      <w:r>
+        <w:rPr>
+          <w:rFonts w:ascii="LM Roman 12" w:hAnsi="LM Roman 12"/>
+          <w:sz w:val="24"/>
+          <w:szCs w:val="24"/>
+        </w:rPr>
+        <w:t xml:space="preserve"> design</w:t>
+      </w:r>
+      <w:r>
+        <w:rPr>
+          <w:rFonts w:ascii="LM Roman 12" w:hAnsi="LM Roman 12"/>
+          <w:sz w:val="24"/>
+          <w:szCs w:val="24"/>
+        </w:rPr>
+        <w:t xml:space="preserve">. </w:t>
+      </w:r>
+      <w:r>
+        <w:rPr>
+          <w:rFonts w:ascii="LM Roman 12" w:hAnsi="LM Roman 12"/>
+          <w:sz w:val="24"/>
+          <w:szCs w:val="24"/>
+        </w:rPr>
+        <w:t>Practice the skills related to signal processing and condition monitoring of high voltage equipment</w:t>
+      </w:r>
+      <w:r>
+        <w:rPr>
+          <w:rFonts w:ascii="LM Roman 12" w:hAnsi="LM Roman 12"/>
+          <w:sz w:val="24"/>
+          <w:szCs w:val="24"/>
+        </w:rPr>
+        <w:t xml:space="preserve">. </w:t>
+      </w:r>
+      <w:r>
+        <w:rPr>
+          <w:rFonts w:ascii="LM Roman 12" w:hAnsi="LM Roman 12"/>
+          <w:sz w:val="24"/>
+          <w:szCs w:val="24"/>
+        </w:rPr>
+        <w:t>In addition, the electronic circuit will be simulated by using the software</w:t>
+      </w:r>
+      <w:r>
+        <w:rPr>
+          <w:rFonts w:ascii="LM Roman 12" w:hAnsi="LM Roman 12"/>
+          <w:sz w:val="24"/>
+          <w:szCs w:val="24"/>
+        </w:rPr>
+        <w:t>.</w:t>
+      </w:r>
+      <w:r>
+        <w:rPr>
+          <w:rFonts w:ascii="LM Roman 12" w:hAnsi="LM Roman 12" w:hint="eastAsia"/>
+          <w:sz w:val="24"/>
+          <w:szCs w:val="24"/>
+          <w:lang w:eastAsia="zh-CN"/>
         </w:rPr>
         <w:t xml:space="preserve"> </w:t>
       </w:r>
@@ -178,19 +1180,111 @@
           <w:rFonts w:ascii="LM Roman 12" w:hAnsi="LM Roman 12"/>
           <w:sz w:val="24"/>
           <w:szCs w:val="24"/>
-        </w:rPr>
-        <w:t>This</w:t>
-      </w:r>
-      <w:r>
-        <w:rPr>
-          <w:rFonts w:ascii="LM Roman 12" w:hAnsi="LM Roman 12"/>
-          <w:sz w:val="24"/>
-          <w:szCs w:val="24"/>
-        </w:rPr>
-        <w:t xml:space="preserve"> frequency downconverter that can accept RF signals in the UHF range(300MHz-3GHz) and convert them to an intermediate frequency in the range of 10MHz-200MHz.</w:t>
-      </w:r>
-    </w:p>
-    <w:p xmlns:wp14="http://schemas.microsoft.com/office/word/2010/wordml" wp14:textId="77777777">
+          <w:lang w:val="en-US" w:eastAsia="zh-CN"/>
+        </w:rPr>
+        <w:t>Learn how to search information</w:t>
+      </w:r>
+      <w:r>
+        <w:rPr>
+          <w:rFonts w:ascii="LM Roman 12" w:hAnsi="LM Roman 12"/>
+          <w:sz w:val="24"/>
+          <w:szCs w:val="24"/>
+          <w:lang w:val="en-US" w:eastAsia="zh-CN"/>
+        </w:rPr>
+        <w:t xml:space="preserve"> in the data sheet of the components. Know the basic</w:t>
+      </w:r>
+      <w:r>
+        <w:rPr>
+          <w:rFonts w:ascii="LM Roman 12" w:hAnsi="LM Roman 12"/>
+          <w:sz w:val="24"/>
+          <w:szCs w:val="24"/>
+          <w:lang w:val="en-US" w:eastAsia="zh-CN"/>
+        </w:rPr>
+        <w:t xml:space="preserve"> usage and</w:t>
+      </w:r>
+      <w:r>
+        <w:rPr>
+          <w:rFonts w:ascii="LM Roman 12" w:hAnsi="LM Roman 12" w:hint="eastAsia"/>
+          <w:sz w:val="24"/>
+          <w:szCs w:val="24"/>
+          <w:lang w:val="en-US" w:eastAsia="zh-CN"/>
+        </w:rPr>
+        <w:t xml:space="preserve"> </w:t>
+      </w:r>
+      <w:r>
+        <w:rPr>
+          <w:rFonts w:ascii="LM Roman 12" w:hAnsi="LM Roman 12"/>
+          <w:sz w:val="24"/>
+          <w:szCs w:val="24"/>
+          <w:lang w:val="en-US" w:eastAsia="zh-CN"/>
+        </w:rPr>
+        <w:t xml:space="preserve">characteristic </w:t>
+      </w:r>
+      <w:r>
+        <w:rPr>
+          <w:rFonts w:ascii="LM Roman 12" w:hAnsi="LM Roman 12"/>
+          <w:sz w:val="24"/>
+          <w:szCs w:val="24"/>
+          <w:lang w:val="en-US" w:eastAsia="zh-CN"/>
+        </w:rPr>
+        <w:t xml:space="preserve">of Surface Mount Devices (SMD), as well as the difference between </w:t>
+      </w:r>
+      <w:r>
+        <w:rPr>
+          <w:rFonts w:ascii="LM Roman 12" w:hAnsi="LM Roman 12"/>
+          <w:sz w:val="24"/>
+          <w:szCs w:val="24"/>
+          <w:lang w:val="en-US" w:eastAsia="zh-CN"/>
+        </w:rPr>
+        <w:t>Surface Mount Devices</w:t>
+      </w:r>
+      <w:r>
+        <w:rPr>
+          <w:rFonts w:ascii="LM Roman 12" w:hAnsi="LM Roman 12"/>
+          <w:sz w:val="24"/>
+          <w:szCs w:val="24"/>
+          <w:lang w:val="en-US" w:eastAsia="zh-CN"/>
+        </w:rPr>
+        <w:t xml:space="preserve"> and </w:t>
+      </w:r>
+      <w:r>
+        <w:rPr>
+          <w:rFonts w:ascii="LM Roman 12" w:hAnsi="LM Roman 12" w:hint="eastAsia"/>
+          <w:sz w:val="24"/>
+          <w:szCs w:val="24"/>
+          <w:lang w:val="en-US" w:eastAsia="zh-CN"/>
+        </w:rPr>
+        <w:t>D</w:t>
+      </w:r>
+      <w:r>
+        <w:rPr>
+          <w:rFonts w:ascii="LM Roman 12" w:hAnsi="LM Roman 12"/>
+          <w:sz w:val="24"/>
+          <w:szCs w:val="24"/>
+          <w:lang w:val="en-US" w:eastAsia="zh-CN"/>
+        </w:rPr>
+        <w:t>ual In-line Package (DIP) components</w:t>
+      </w:r>
+      <w:r>
+        <w:rPr>
+          <w:rFonts w:ascii="LM Roman 12" w:hAnsi="LM Roman 12" w:hint="eastAsia"/>
+          <w:sz w:val="24"/>
+          <w:szCs w:val="24"/>
+          <w:lang w:val="en-US" w:eastAsia="zh-CN"/>
+        </w:rPr>
+        <w:t xml:space="preserve"> in</w:t>
+      </w:r>
+      <w:r>
+        <w:rPr>
+          <w:rFonts w:ascii="LM Roman 12" w:hAnsi="LM Roman 12"/>
+          <w:sz w:val="24"/>
+          <w:szCs w:val="24"/>
+          <w:lang w:val="en-US" w:eastAsia="zh-CN"/>
+        </w:rPr>
+        <w:t xml:space="preserve"> the PCB design.</w:t>
+      </w:r>
+    </w:p>
+    <w:p>
       <w:pPr>
         <w:pStyle w:val="1"/>
         <w:numPr>
@@ -207,7 +1301,7 @@
           <w:szCs w:val="32"/>
         </w:rPr>
       </w:pPr>
-      <w:bookmarkStart w:name="_Toc21719776" w:id="1"/>
+      <w:bookmarkStart w:id="2" w:name="_Toc21719776"/>
       <w:r>
         <w:rPr>
           <w:rFonts w:ascii="LM Roman 12" w:hAnsi="LM Roman 12"/>
@@ -217,7 +1311,7 @@
         </w:rPr>
         <w:t>Method</w:t>
       </w:r>
-      <w:bookmarkEnd w:id="1"/>
+      <w:bookmarkEnd w:id="2"/>
       <w:r>
         <w:rPr>
           <w:rFonts w:ascii="LM Roman 12" w:hAnsi="LM Roman 12"/>
@@ -228,7 +1322,7 @@
         <w:t>ology</w:t>
       </w:r>
     </w:p>
-    <w:p xmlns:wp14="http://schemas.microsoft.com/office/word/2010/wordml" wp14:textId="77777777">
+    <w:p>
       <w:pPr>
         <w:spacing w:line="360" w:lineRule="auto"/>
         <w:rPr>
@@ -245,7 +1339,7 @@
         <w:t>3.1 Basic Concept</w:t>
       </w:r>
     </w:p>
-    <w:p xmlns:wp14="http://schemas.microsoft.com/office/word/2010/wordml" wp14:textId="77777777">
+    <w:p>
       <w:pPr>
         <w:spacing w:line="360" w:lineRule="auto"/>
         <w:ind w:firstLine="420"/>
@@ -256,68 +1350,41 @@
           <w:sz w:val="24"/>
           <w:szCs w:val="24"/>
         </w:rPr>
-        <w:t>The</w:t>
-      </w:r>
-      <w:r>
-        <w:rPr>
-          <w:rFonts w:ascii="LM Roman 12" w:hAnsi="LM Roman 12"/>
-          <w:sz w:val="24"/>
-          <w:szCs w:val="24"/>
-        </w:rPr>
-        <w:t xml:space="preserve"> flowchart of the UHF downconverter </w:t>
-      </w:r>
-      <w:r>
-        <w:rPr>
-          <w:rFonts w:ascii="LM Roman 12" w:hAnsi="LM Roman 12"/>
-          <w:sz w:val="24"/>
-          <w:szCs w:val="24"/>
-        </w:rPr>
-        <w:t>basic concept</w:t>
-      </w:r>
-      <w:r>
-        <w:rPr>
-          <w:rFonts w:ascii="LM Roman 12" w:hAnsi="LM Roman 12"/>
-          <w:sz w:val="24"/>
-          <w:szCs w:val="24"/>
-        </w:rPr>
-        <w:t xml:space="preserve"> will be shown below:</w:t>
-      </w:r>
-      <w:r>
-        <w:rPr/>
+        <w:lastRenderedPageBreak/>
+        <w:t>The flowchart of the UHF downconverter basic concept will be shown below:</w:t>
+      </w:r>
+      <w:r>
         <w:t xml:space="preserve"> </w:t>
       </w:r>
       <w:r>
+        <w:rPr>
+          <w:noProof/>
+        </w:rPr>
         <w:drawing>
-          <wp:inline xmlns:wp14="http://schemas.microsoft.com/office/word/2010/wordprocessingDrawing" wp14:editId="1F1F692C" wp14:anchorId="2D5756D3">
-            <wp:extent cx="5996306" cy="1858945"/>
+          <wp:inline distT="0" distB="0" distL="0" distR="0" wp14:anchorId="2D5756D3" wp14:editId="455F2D6D">
+            <wp:extent cx="5996305" cy="1858945"/>
             <wp:effectExtent l="0" t="0" r="0" b="0"/>
-            <wp:docPr id="239159395" name="图片 1" title=""/>
+            <wp:docPr id="1" name="图片 1"/>
             <wp:cNvGraphicFramePr>
-              <a:graphicFrameLocks noChangeAspect="1"/>
+              <a:graphicFrameLocks xmlns:a="http://schemas.openxmlformats.org/drawingml/2006/main" noChangeAspect="1"/>
             </wp:cNvGraphicFramePr>
-            <a:graphic>
+            <a:graphic xmlns:a="http://schemas.openxmlformats.org/drawingml/2006/main">
               <a:graphicData uri="http://schemas.openxmlformats.org/drawingml/2006/picture">
-                <pic:pic>
+                <pic:pic xmlns:pic="http://schemas.openxmlformats.org/drawingml/2006/picture">
                   <pic:nvPicPr>
-                    <pic:cNvPr id="0" name="图片 1"/>
+                    <pic:cNvPr id="1" name=""/>
                     <pic:cNvPicPr/>
                   </pic:nvPicPr>
                   <pic:blipFill>
-                    <a:blip r:embed="R3a6a96324dfd47ac">
-                      <a:extLst>
-                        <a:ext xmlns:a="http://schemas.openxmlformats.org/drawingml/2006/main" uri="{28A0092B-C50C-407E-A947-70E740481C1C}">
-                          <a14:useLocalDpi val="0"/>
-                        </a:ext>
-                      </a:extLst>
-                    </a:blip>
+                    <a:blip r:embed="rId8"/>
                     <a:stretch>
                       <a:fillRect/>
                     </a:stretch>
                   </pic:blipFill>
                   <pic:spPr>
-                    <a:xfrm rot="0" flipH="0" flipV="0">
+                    <a:xfrm>
                       <a:off x="0" y="0"/>
-                      <a:ext cx="5996306" cy="1858945"/>
+                      <a:ext cx="6175751" cy="1914576"/>
                     </a:xfrm>
                     <a:prstGeom prst="rect">
                       <a:avLst/>
@@ -329,10 +1396,8 @@
           </wp:inline>
         </w:drawing>
       </w:r>
-      <w:bookmarkStart w:name="_GoBack" w:id="2"/>
-      <w:bookmarkEnd w:id="2"/>
-    </w:p>
-    <w:p xmlns:wp14="http://schemas.microsoft.com/office/word/2010/wordml" wp14:textId="77777777">
+    </w:p>
+    <w:p>
       <w:pPr>
         <w:spacing w:line="360" w:lineRule="auto"/>
         <w:ind w:firstLine="420"/>
@@ -349,24 +1414,7 @@
           <w:sz w:val="24"/>
           <w:szCs w:val="24"/>
         </w:rPr>
-        <w:lastRenderedPageBreak/>
-        <w:t>F</w:t>
-      </w:r>
-      <w:r>
-        <w:rPr>
-          <w:rFonts w:ascii="LM Roman 12" w:hAnsi="LM Roman 12"/>
-          <w:sz w:val="24"/>
-          <w:szCs w:val="24"/>
-        </w:rPr>
-        <w:t>igure 1</w:t>
-      </w:r>
-      <w:r>
-        <w:rPr>
-          <w:rFonts w:ascii="LM Roman 12" w:hAnsi="LM Roman 12"/>
-          <w:sz w:val="24"/>
-          <w:szCs w:val="24"/>
-        </w:rPr>
-        <w:t>:</w:t>
+        <w:t>Figure 1:</w:t>
       </w:r>
       <w:r>
         <w:rPr>
@@ -385,12 +1433,12 @@
         <w:t>UHF downconverter basic concept</w:t>
       </w:r>
     </w:p>
-    <w:p xmlns:wp14="http://schemas.microsoft.com/office/word/2010/wordml" wp14:textId="77777777">
+    <w:p>
       <w:pPr>
         <w:spacing w:line="360" w:lineRule="auto"/>
         <w:ind w:firstLine="420"/>
         <w:rPr>
-          <w:rFonts w:hint="eastAsia" w:ascii="LM Roman 12" w:hAnsi="LM Roman 12"/>
+          <w:rFonts w:ascii="LM Roman 12" w:hAnsi="LM Roman 12"/>
           <w:sz w:val="24"/>
           <w:szCs w:val="24"/>
           <w:lang w:val="en-US" w:eastAsia="zh-CN"/>
@@ -406,7 +1454,7 @@
       </w:r>
       <w:r>
         <w:rPr>
-          <w:rFonts w:hint="eastAsia" w:ascii="LM Roman 12" w:hAnsi="LM Roman 12"/>
+          <w:rFonts w:ascii="LM Roman 12" w:hAnsi="LM Roman 12" w:hint="eastAsia"/>
           <w:sz w:val="24"/>
           <w:szCs w:val="24"/>
           <w:lang w:eastAsia="zh-CN"/>
@@ -424,7 +1472,7 @@
       </w:r>
       <w:r>
         <w:rPr>
-          <w:rFonts w:hint="eastAsia" w:ascii="LM Roman 12" w:hAnsi="LM Roman 12"/>
+          <w:rFonts w:ascii="LM Roman 12" w:hAnsi="LM Roman 12" w:hint="eastAsia"/>
           <w:sz w:val="24"/>
           <w:szCs w:val="24"/>
           <w:lang w:val="en-US" w:eastAsia="zh-CN"/>
@@ -442,7 +1490,7 @@
       </w:r>
       <w:r>
         <w:rPr>
-          <w:rFonts w:hint="eastAsia" w:ascii="LM Roman 12" w:hAnsi="LM Roman 12"/>
+          <w:rFonts w:ascii="LM Roman 12" w:hAnsi="LM Roman 12" w:hint="eastAsia"/>
           <w:sz w:val="24"/>
           <w:szCs w:val="24"/>
           <w:lang w:val="en-US" w:eastAsia="zh-CN"/>
@@ -579,7 +1627,7 @@
         <w:t>low frequency signal.</w:t>
       </w:r>
     </w:p>
-    <w:p xmlns:wp14="http://schemas.microsoft.com/office/word/2010/wordml" wp14:textId="77777777">
+    <w:p>
       <w:pPr>
         <w:spacing w:line="360" w:lineRule="auto"/>
         <w:rPr>
@@ -621,7 +1669,7 @@
         <w:t>Development Procedure</w:t>
       </w:r>
     </w:p>
-    <w:p xmlns:wp14="http://schemas.microsoft.com/office/word/2010/wordml" wp14:textId="77777777">
+    <w:p>
       <w:pPr>
         <w:spacing w:line="360" w:lineRule="auto"/>
         <w:ind w:firstLine="420"/>
@@ -651,7 +1699,7 @@
         <w:t>Circuit design</w:t>
       </w:r>
     </w:p>
-    <w:p xmlns:wp14="http://schemas.microsoft.com/office/word/2010/wordml" wp14:textId="77777777">
+    <w:p>
       <w:pPr>
         <w:spacing w:line="360" w:lineRule="auto"/>
         <w:ind w:firstLine="420"/>
@@ -690,7 +1738,7 @@
         <w:t>: The computer software will be used to simulate the circuit, and the expected results should be obtained before the PCB design.</w:t>
       </w:r>
     </w:p>
-    <w:p xmlns:wp14="http://schemas.microsoft.com/office/word/2010/wordml" wp14:textId="77777777">
+    <w:p>
       <w:pPr>
         <w:spacing w:line="360" w:lineRule="auto"/>
         <w:ind w:firstLine="420"/>
@@ -712,7 +1760,7 @@
       </w:r>
       <w:r>
         <w:rPr>
-          <w:rFonts w:hint="eastAsia" w:ascii="LM Roman 12" w:hAnsi="LM Roman 12"/>
+          <w:rFonts w:ascii="LM Roman 12" w:hAnsi="LM Roman 12" w:hint="eastAsia"/>
           <w:sz w:val="24"/>
           <w:szCs w:val="24"/>
           <w:lang w:val="en-US" w:eastAsia="zh-CN"/>
@@ -747,12 +1795,12 @@
         <w:t>including component placement and PCB routing.</w:t>
       </w:r>
     </w:p>
-    <w:p xmlns:wp14="http://schemas.microsoft.com/office/word/2010/wordml" wp14:textId="77777777">
+    <w:p>
       <w:pPr>
         <w:spacing w:line="360" w:lineRule="auto"/>
         <w:ind w:firstLine="420"/>
         <w:rPr>
-          <w:rFonts w:hint="eastAsia" w:ascii="LM Roman 12" w:hAnsi="LM Roman 12"/>
+          <w:rFonts w:ascii="LM Roman 12" w:hAnsi="LM Roman 12"/>
           <w:sz w:val="24"/>
           <w:szCs w:val="24"/>
           <w:lang w:val="en-US" w:eastAsia="zh-CN"/>
@@ -769,7 +1817,7 @@
       </w:r>
       <w:r>
         <w:rPr>
-          <w:rFonts w:hint="eastAsia" w:ascii="LM Roman 12" w:hAnsi="LM Roman 12"/>
+          <w:rFonts w:ascii="LM Roman 12" w:hAnsi="LM Roman 12" w:hint="eastAsia"/>
           <w:sz w:val="24"/>
           <w:szCs w:val="24"/>
           <w:lang w:val="en-US" w:eastAsia="zh-CN"/>
@@ -783,24 +1831,15 @@
           <w:szCs w:val="24"/>
           <w:lang w:val="en-US" w:eastAsia="zh-CN"/>
         </w:rPr>
-        <w:t xml:space="preserve">CB </w:t>
-      </w:r>
-      <w:r>
-        <w:rPr>
-          <w:rFonts w:ascii="LM Roman 12" w:hAnsi="LM Roman 12"/>
-          <w:sz w:val="24"/>
-          <w:szCs w:val="24"/>
-          <w:lang w:val="en-US" w:eastAsia="zh-CN"/>
-        </w:rPr>
-        <w:t>simulation</w:t>
-      </w:r>
-    </w:p>
-    <w:p xmlns:wp14="http://schemas.microsoft.com/office/word/2010/wordml" wp14:textId="77777777">
+        <w:t>CB simulation</w:t>
+      </w:r>
+    </w:p>
+    <w:p>
       <w:pPr>
         <w:spacing w:line="360" w:lineRule="auto"/>
         <w:ind w:firstLine="420"/>
         <w:rPr>
-          <w:rFonts w:hint="eastAsia" w:ascii="LM Roman 12" w:hAnsi="LM Roman 12"/>
+          <w:rFonts w:ascii="LM Roman 12" w:hAnsi="LM Roman 12"/>
           <w:sz w:val="24"/>
           <w:szCs w:val="24"/>
           <w:lang w:val="en-US" w:eastAsia="zh-CN"/>
@@ -817,7 +1856,7 @@
       </w:r>
       <w:r>
         <w:rPr>
-          <w:rFonts w:hint="eastAsia" w:ascii="LM Roman 12" w:hAnsi="LM Roman 12"/>
+          <w:rFonts w:ascii="LM Roman 12" w:hAnsi="LM Roman 12" w:hint="eastAsia"/>
           <w:sz w:val="24"/>
           <w:szCs w:val="24"/>
           <w:lang w:val="en-US" w:eastAsia="zh-CN"/>
@@ -834,7 +1873,7 @@
         <w:t>CB test</w:t>
       </w:r>
     </w:p>
-    <w:p xmlns:wp14="http://schemas.microsoft.com/office/word/2010/wordml" wp14:textId="77777777">
+    <w:p>
       <w:pPr>
         <w:pStyle w:val="1"/>
         <w:numPr>
@@ -850,7 +1889,7 @@
           <w:szCs w:val="32"/>
         </w:rPr>
       </w:pPr>
-      <w:bookmarkStart w:name="_Toc21719777" w:id="3"/>
+      <w:bookmarkStart w:id="3" w:name="_Toc21719777"/>
       <w:r>
         <w:rPr>
           <w:rFonts w:ascii="LM Roman 12" w:hAnsi="LM Roman 12"/>
@@ -871,12 +1910,12 @@
         <w:t>eliverables and expected outcomes</w:t>
       </w:r>
     </w:p>
-    <w:p xmlns:wp14="http://schemas.microsoft.com/office/word/2010/wordml" wp14:textId="0B107E71">
+    <w:p>
       <w:pPr>
         <w:spacing w:line="360" w:lineRule="auto"/>
         <w:ind w:firstLine="420"/>
         <w:rPr>
-          <w:rFonts w:ascii="LM Roman 12" w:hAnsi="LM Roman 12"/>
+          <w:rFonts w:ascii="LM Roman 12" w:hAnsi="LM Roman 12" w:cs="CMR10"/>
           <w:sz w:val="24"/>
           <w:szCs w:val="24"/>
           <w:lang w:val="en-US" w:eastAsia="zh-CN"/>
@@ -916,39 +1955,10 @@
         </w:rPr>
         <w:t>he Intermediate Frequency (IF) in the range of 10MHz – 200MHz.</w:t>
       </w:r>
-      <w:r>
-        <w:rPr>
-          <w:rFonts w:ascii="LM Roman 12" w:hAnsi="LM Roman 12"/>
-          <w:sz w:val="24"/>
-          <w:szCs w:val="24"/>
-          <w:lang w:val="en-US" w:eastAsia="zh-CN"/>
-        </w:rPr>
-        <w:t xml:space="preserve"> The resulting low-frequency signals can then be amplified and </w:t>
-      </w:r>
-      <w:proofErr w:type="spellStart"/>
-      <w:r>
-        <w:rPr>
-          <w:rFonts w:ascii="LM Roman 12" w:hAnsi="LM Roman 12"/>
-          <w:sz w:val="24"/>
-          <w:szCs w:val="24"/>
-          <w:lang w:val="en-US" w:eastAsia="zh-CN"/>
-        </w:rPr>
-        <w:t>digitised</w:t>
-      </w:r>
-      <w:proofErr w:type="spellEnd"/>
-      <w:r>
-        <w:rPr>
-          <w:rFonts w:ascii="LM Roman 12" w:hAnsi="LM Roman 12"/>
-          <w:sz w:val="24"/>
-          <w:szCs w:val="24"/>
-          <w:lang w:val="en-US" w:eastAsia="zh-CN"/>
-        </w:rPr>
-        <w:t xml:space="preserve"> using much cheaper and more widely available equipment.</w:t>
-      </w:r>
     </w:p>
     <w:sectPr>
-      <w:footerReference w:type="default" r:id="rId6"/>
-      <w:pgSz w:w="11906" w:h="16838" w:orient="portrait"/>
+      <w:footerReference w:type="default" r:id="rId9"/>
+      <w:pgSz w:w="11906" w:h="16838"/>
       <w:pgMar w:top="1440" w:right="1440" w:bottom="1440" w:left="1440" w:header="708" w:footer="708" w:gutter="0"/>
       <w:cols w:space="708"/>
       <w:titlePg/>
@@ -956,6 +1966,31 @@
     </w:sectPr>
   </w:body>
 </w:document>
+</file>
+
+<file path=word/endnotes.xml><?xml version="1.0" encoding="utf-8"?>
+<w:endnotes xmlns:wpc="http://schemas.microsoft.com/office/word/2010/wordprocessingCanvas" xmlns:cx="http://schemas.microsoft.com/office/drawing/2014/chartex" xmlns:cx1="http://schemas.microsoft.com/office/drawing/2015/9/8/chartex" xmlns:cx2="http://schemas.microsoft.com/office/drawing/2015/10/21/chartex" xmlns:cx3="http://schemas.microsoft.com/office/drawing/2016/5/9/chartex" xmlns:cx4="http://schemas.microsoft.com/office/drawing/2016/5/10/chartex" xmlns:cx5="http://schemas.microsoft.com/office/drawing/2016/5/11/chartex" xmlns:cx6="http://schemas.microsoft.com/office/drawing/2016/5/12/chartex" xmlns:cx7="http://schemas.microsoft.com/office/drawing/2016/5/13/chartex" xmlns:cx8="http://schemas.microsoft.com/office/drawing/2016/5/14/chartex" xmlns:mc="http://schemas.openxmlformats.org/markup-compatibility/2006" xmlns:aink="http://schemas.microsoft.com/office/drawing/2016/ink" xmlns:am3d="http://schemas.microsoft.com/office/drawing/2017/model3d" xmlns:o="urn:schemas-microsoft-com:office:office" xmlns:r="http://schemas.openxmlformats.org/officeDocument/2006/relationships" xmlns:m="http://schemas.openxmlformats.org/officeDocument/2006/math" xmlns:v="urn:schemas-microsoft-com:vml" xmlns:wp14="http://schemas.microsoft.com/office/word/2010/wordprocessingDrawing" xmlns:wp="http://schemas.openxmlformats.org/drawingml/2006/wordprocessingDrawing" xmlns:w10="urn:schemas-microsoft-com:office:word" xmlns:w="http://schemas.openxmlformats.org/wordprocessingml/2006/main" xmlns:w14="http://schemas.microsoft.com/office/word/2010/wordml" xmlns:w15="http://schemas.microsoft.com/office/word/2012/wordml" xmlns:w16cid="http://schemas.microsoft.com/office/word/2016/wordml/cid" xmlns:w16se="http://schemas.microsoft.com/office/word/2015/wordml/symex" xmlns:wpg="http://schemas.microsoft.com/office/word/2010/wordprocessingGroup" xmlns:wpi="http://schemas.microsoft.com/office/word/2010/wordprocessingInk" xmlns:wne="http://schemas.microsoft.com/office/word/2006/wordml" xmlns:wps="http://schemas.microsoft.com/office/word/2010/wordprocessingShape" mc:Ignorable="w14 w15 w16se w16cid wp14">
+  <w:endnote w:type="separator" w:id="-1">
+    <w:p>
+      <w:pPr>
+        <w:spacing w:after="0" w:line="240" w:lineRule="auto"/>
+      </w:pPr>
+      <w:r>
+        <w:separator/>
+      </w:r>
+    </w:p>
+  </w:endnote>
+  <w:endnote w:type="continuationSeparator" w:id="0">
+    <w:p>
+      <w:pPr>
+        <w:spacing w:after="0" w:line="240" w:lineRule="auto"/>
+      </w:pPr>
+      <w:r>
+        <w:continuationSeparator/>
+      </w:r>
+    </w:p>
+  </w:endnote>
+</w:endnotes>
 </file>
 
 <file path=word/footer1.xml><?xml version="1.0" encoding="utf-8"?>
@@ -970,7 +2005,7 @@
     </w:sdtPr>
     <w:sdtEndPr/>
     <w:sdtContent>
-      <w:p xmlns:wp14="http://schemas.microsoft.com/office/word/2010/wordml" wp14:textId="77777777">
+      <w:p>
         <w:pPr>
           <w:pStyle w:val="a3"/>
           <w:jc w:val="center"/>
@@ -1009,12 +2044,37 @@
       </w:p>
     </w:sdtContent>
   </w:sdt>
-  <w:p xmlns:wp14="http://schemas.microsoft.com/office/word/2010/wordml" wp14:textId="77777777">
+  <w:p>
     <w:pPr>
       <w:pStyle w:val="a3"/>
     </w:pPr>
   </w:p>
 </w:ftr>
+</file>
+
+<file path=word/footnotes.xml><?xml version="1.0" encoding="utf-8"?>
+<w:footnotes xmlns:wpc="http://schemas.microsoft.com/office/word/2010/wordprocessingCanvas" xmlns:cx="http://schemas.microsoft.com/office/drawing/2014/chartex" xmlns:cx1="http://schemas.microsoft.com/office/drawing/2015/9/8/chartex" xmlns:cx2="http://schemas.microsoft.com/office/drawing/2015/10/21/chartex" xmlns:cx3="http://schemas.microsoft.com/office/drawing/2016/5/9/chartex" xmlns:cx4="http://schemas.microsoft.com/office/drawing/2016/5/10/chartex" xmlns:cx5="http://schemas.microsoft.com/office/drawing/2016/5/11/chartex" xmlns:cx6="http://schemas.microsoft.com/office/drawing/2016/5/12/chartex" xmlns:cx7="http://schemas.microsoft.com/office/drawing/2016/5/13/chartex" xmlns:cx8="http://schemas.microsoft.com/office/drawing/2016/5/14/chartex" xmlns:mc="http://schemas.openxmlformats.org/markup-compatibility/2006" xmlns:aink="http://schemas.microsoft.com/office/drawing/2016/ink" xmlns:am3d="http://schemas.microsoft.com/office/drawing/2017/model3d" xmlns:o="urn:schemas-microsoft-com:office:office" xmlns:r="http://schemas.openxmlformats.org/officeDocument/2006/relationships" xmlns:m="http://schemas.openxmlformats.org/officeDocument/2006/math" xmlns:v="urn:schemas-microsoft-com:vml" xmlns:wp14="http://schemas.microsoft.com/office/word/2010/wordprocessingDrawing" xmlns:wp="http://schemas.openxmlformats.org/drawingml/2006/wordprocessingDrawing" xmlns:w10="urn:schemas-microsoft-com:office:word" xmlns:w="http://schemas.openxmlformats.org/wordprocessingml/2006/main" xmlns:w14="http://schemas.microsoft.com/office/word/2010/wordml" xmlns:w15="http://schemas.microsoft.com/office/word/2012/wordml" xmlns:w16cid="http://schemas.microsoft.com/office/word/2016/wordml/cid" xmlns:w16se="http://schemas.microsoft.com/office/word/2015/wordml/symex" xmlns:wpg="http://schemas.microsoft.com/office/word/2010/wordprocessingGroup" xmlns:wpi="http://schemas.microsoft.com/office/word/2010/wordprocessingInk" xmlns:wne="http://schemas.microsoft.com/office/word/2006/wordml" xmlns:wps="http://schemas.microsoft.com/office/word/2010/wordprocessingShape" mc:Ignorable="w14 w15 w16se w16cid wp14">
+  <w:footnote w:type="separator" w:id="-1">
+    <w:p>
+      <w:pPr>
+        <w:spacing w:after="0" w:line="240" w:lineRule="auto"/>
+      </w:pPr>
+      <w:r>
+        <w:separator/>
+      </w:r>
+    </w:p>
+  </w:footnote>
+  <w:footnote w:type="continuationSeparator" w:id="0">
+    <w:p>
+      <w:pPr>
+        <w:spacing w:after="0" w:line="240" w:lineRule="auto"/>
+      </w:pPr>
+      <w:r>
+        <w:continuationSeparator/>
+      </w:r>
+    </w:p>
+  </w:footnote>
+</w:footnotes>
 </file>
 
 <file path=word/numbering.xml><?xml version="1.0" encoding="utf-8"?>
@@ -1149,11 +2209,11 @@
 </file>
 
 <file path=word/styles.xml><?xml version="1.0" encoding="utf-8"?>
-<w:styles xmlns:wp14="http://schemas.microsoft.com/office/word/2010/wordprocessingDrawing" xmlns:mc="http://schemas.openxmlformats.org/markup-compatibility/2006" xmlns:r="http://schemas.openxmlformats.org/officeDocument/2006/relationships" xmlns:w="http://schemas.openxmlformats.org/wordprocessingml/2006/main" xmlns:w14="http://schemas.microsoft.com/office/word/2010/wordml" xmlns:w15="http://schemas.microsoft.com/office/word/2012/wordml" xmlns:w16cid="http://schemas.microsoft.com/office/word/2016/wordml/cid" xmlns:w16se="http://schemas.microsoft.com/office/word/2015/wordml/symex" mc:Ignorable="w14 w15 w16se w16cid wp14">
+<w:styles xmlns:mc="http://schemas.openxmlformats.org/markup-compatibility/2006" xmlns:r="http://schemas.openxmlformats.org/officeDocument/2006/relationships" xmlns:w="http://schemas.openxmlformats.org/wordprocessingml/2006/main" xmlns:w14="http://schemas.microsoft.com/office/word/2010/wordml" xmlns:w15="http://schemas.microsoft.com/office/word/2012/wordml" xmlns:w16cid="http://schemas.microsoft.com/office/word/2016/wordml/cid" xmlns:w16se="http://schemas.microsoft.com/office/word/2015/wordml/symex" mc:Ignorable="w14 w15 w16se w16cid">
   <w:docDefaults>
     <w:rPrDefault>
       <w:rPr>
-        <w:rFonts w:asciiTheme="minorHAnsi" w:hAnsiTheme="minorHAnsi" w:eastAsiaTheme="minorEastAsia" w:cstheme="minorBidi"/>
+        <w:rFonts w:asciiTheme="minorHAnsi" w:eastAsiaTheme="minorEastAsia" w:hAnsiTheme="minorHAnsi" w:cstheme="minorBidi"/>
         <w:kern w:val="2"/>
         <w:sz w:val="21"/>
         <w:szCs w:val="24"/>
@@ -1165,14 +2225,14 @@
   <w:latentStyles w:defLockedState="0" w:defUIPriority="99" w:defSemiHidden="0" w:defUnhideWhenUsed="0" w:defQFormat="0" w:count="375">
     <w:lsdException w:name="Normal" w:uiPriority="0" w:qFormat="1"/>
     <w:lsdException w:name="heading 1" w:uiPriority="9" w:qFormat="1"/>
-    <w:lsdException w:name="heading 2" w:uiPriority="9" w:semiHidden="1" w:unhideWhenUsed="1" w:qFormat="1"/>
-    <w:lsdException w:name="heading 3" w:uiPriority="9" w:semiHidden="1" w:unhideWhenUsed="1" w:qFormat="1"/>
-    <w:lsdException w:name="heading 4" w:uiPriority="9" w:semiHidden="1" w:unhideWhenUsed="1" w:qFormat="1"/>
-    <w:lsdException w:name="heading 5" w:uiPriority="9" w:semiHidden="1" w:unhideWhenUsed="1" w:qFormat="1"/>
-    <w:lsdException w:name="heading 6" w:uiPriority="9" w:semiHidden="1" w:unhideWhenUsed="1" w:qFormat="1"/>
-    <w:lsdException w:name="heading 7" w:uiPriority="9" w:semiHidden="1" w:unhideWhenUsed="1" w:qFormat="1"/>
-    <w:lsdException w:name="heading 8" w:uiPriority="9" w:semiHidden="1" w:unhideWhenUsed="1" w:qFormat="1"/>
-    <w:lsdException w:name="heading 9" w:uiPriority="9" w:semiHidden="1" w:unhideWhenUsed="1" w:qFormat="1"/>
+    <w:lsdException w:name="heading 2" w:semiHidden="1" w:uiPriority="9" w:unhideWhenUsed="1" w:qFormat="1"/>
+    <w:lsdException w:name="heading 3" w:semiHidden="1" w:uiPriority="9" w:unhideWhenUsed="1" w:qFormat="1"/>
+    <w:lsdException w:name="heading 4" w:semiHidden="1" w:uiPriority="9" w:unhideWhenUsed="1" w:qFormat="1"/>
+    <w:lsdException w:name="heading 5" w:semiHidden="1" w:uiPriority="9" w:unhideWhenUsed="1" w:qFormat="1"/>
+    <w:lsdException w:name="heading 6" w:semiHidden="1" w:uiPriority="9" w:unhideWhenUsed="1" w:qFormat="1"/>
+    <w:lsdException w:name="heading 7" w:semiHidden="1" w:uiPriority="9" w:unhideWhenUsed="1" w:qFormat="1"/>
+    <w:lsdException w:name="heading 8" w:semiHidden="1" w:uiPriority="9" w:unhideWhenUsed="1" w:qFormat="1"/>
+    <w:lsdException w:name="heading 9" w:semiHidden="1" w:uiPriority="9" w:unhideWhenUsed="1" w:qFormat="1"/>
     <w:lsdException w:name="index 1" w:semiHidden="1" w:unhideWhenUsed="1"/>
     <w:lsdException w:name="index 2" w:semiHidden="1" w:unhideWhenUsed="1"/>
     <w:lsdException w:name="index 3" w:semiHidden="1" w:unhideWhenUsed="1"/>
@@ -1182,22 +2242,22 @@
     <w:lsdException w:name="index 7" w:semiHidden="1" w:unhideWhenUsed="1"/>
     <w:lsdException w:name="index 8" w:semiHidden="1" w:unhideWhenUsed="1"/>
     <w:lsdException w:name="index 9" w:semiHidden="1" w:unhideWhenUsed="1"/>
-    <w:lsdException w:name="toc 1" w:uiPriority="39" w:semiHidden="1" w:unhideWhenUsed="1"/>
-    <w:lsdException w:name="toc 2" w:uiPriority="39" w:semiHidden="1" w:unhideWhenUsed="1"/>
-    <w:lsdException w:name="toc 3" w:uiPriority="39" w:semiHidden="1" w:unhideWhenUsed="1"/>
-    <w:lsdException w:name="toc 4" w:uiPriority="39" w:semiHidden="1" w:unhideWhenUsed="1"/>
-    <w:lsdException w:name="toc 5" w:uiPriority="39" w:semiHidden="1" w:unhideWhenUsed="1"/>
-    <w:lsdException w:name="toc 6" w:uiPriority="39" w:semiHidden="1" w:unhideWhenUsed="1"/>
-    <w:lsdException w:name="toc 7" w:uiPriority="39" w:semiHidden="1" w:unhideWhenUsed="1"/>
-    <w:lsdException w:name="toc 8" w:uiPriority="39" w:semiHidden="1" w:unhideWhenUsed="1"/>
-    <w:lsdException w:name="toc 9" w:uiPriority="39" w:semiHidden="1" w:unhideWhenUsed="1"/>
+    <w:lsdException w:name="toc 1" w:semiHidden="1" w:uiPriority="39" w:unhideWhenUsed="1"/>
+    <w:lsdException w:name="toc 2" w:semiHidden="1" w:uiPriority="39" w:unhideWhenUsed="1"/>
+    <w:lsdException w:name="toc 3" w:semiHidden="1" w:uiPriority="39" w:unhideWhenUsed="1"/>
+    <w:lsdException w:name="toc 4" w:semiHidden="1" w:uiPriority="39" w:unhideWhenUsed="1"/>
+    <w:lsdException w:name="toc 5" w:semiHidden="1" w:uiPriority="39" w:unhideWhenUsed="1"/>
+    <w:lsdException w:name="toc 6" w:semiHidden="1" w:uiPriority="39" w:unhideWhenUsed="1"/>
+    <w:lsdException w:name="toc 7" w:semiHidden="1" w:uiPriority="39" w:unhideWhenUsed="1"/>
+    <w:lsdException w:name="toc 8" w:semiHidden="1" w:uiPriority="39" w:unhideWhenUsed="1"/>
+    <w:lsdException w:name="toc 9" w:semiHidden="1" w:uiPriority="39" w:unhideWhenUsed="1"/>
     <w:lsdException w:name="Normal Indent" w:semiHidden="1" w:unhideWhenUsed="1"/>
     <w:lsdException w:name="footnote text" w:semiHidden="1" w:unhideWhenUsed="1"/>
     <w:lsdException w:name="annotation text" w:semiHidden="1" w:unhideWhenUsed="1"/>
     <w:lsdException w:name="header" w:semiHidden="1" w:unhideWhenUsed="1"/>
     <w:lsdException w:name="footer" w:semiHidden="1" w:unhideWhenUsed="1"/>
     <w:lsdException w:name="index heading" w:semiHidden="1" w:unhideWhenUsed="1"/>
-    <w:lsdException w:name="caption" w:uiPriority="35" w:semiHidden="1" w:unhideWhenUsed="1" w:qFormat="1"/>
+    <w:lsdException w:name="caption" w:semiHidden="1" w:uiPriority="35" w:unhideWhenUsed="1" w:qFormat="1"/>
     <w:lsdException w:name="table of figures" w:semiHidden="1" w:unhideWhenUsed="1"/>
     <w:lsdException w:name="envelope address" w:semiHidden="1" w:unhideWhenUsed="1"/>
     <w:lsdException w:name="envelope return" w:semiHidden="1" w:unhideWhenUsed="1"/>
@@ -1228,7 +2288,7 @@
     <w:lsdException w:name="Title" w:uiPriority="10" w:qFormat="1"/>
     <w:lsdException w:name="Closing" w:semiHidden="1" w:unhideWhenUsed="1"/>
     <w:lsdException w:name="Signature" w:semiHidden="1" w:unhideWhenUsed="1"/>
-    <w:lsdException w:name="Default Paragraph Font" w:uiPriority="1" w:semiHidden="1" w:unhideWhenUsed="1"/>
+    <w:lsdException w:name="Default Paragraph Font" w:semiHidden="1" w:uiPriority="1" w:unhideWhenUsed="1"/>
     <w:lsdException w:name="Body Text" w:semiHidden="1" w:unhideWhenUsed="1"/>
     <w:lsdException w:name="Body Text Indent" w:semiHidden="1" w:unhideWhenUsed="1"/>
     <w:lsdException w:name="List Continue" w:semiHidden="1" w:unhideWhenUsed="1"/>
@@ -1428,8 +2488,8 @@
     <w:lsdException w:name="Subtle Reference" w:uiPriority="31" w:qFormat="1"/>
     <w:lsdException w:name="Intense Reference" w:uiPriority="32" w:qFormat="1"/>
     <w:lsdException w:name="Book Title" w:uiPriority="33" w:qFormat="1"/>
-    <w:lsdException w:name="Bibliography" w:uiPriority="37" w:semiHidden="1" w:unhideWhenUsed="1"/>
-    <w:lsdException w:name="TOC Heading" w:uiPriority="39" w:semiHidden="1" w:unhideWhenUsed="1" w:qFormat="1"/>
+    <w:lsdException w:name="Bibliography" w:semiHidden="1" w:uiPriority="37" w:unhideWhenUsed="1"/>
+    <w:lsdException w:name="TOC Heading" w:semiHidden="1" w:uiPriority="39" w:unhideWhenUsed="1" w:qFormat="1"/>
     <w:lsdException w:name="Plain Table 1" w:uiPriority="41"/>
     <w:lsdException w:name="Plain Table 2" w:uiPriority="42"/>
     <w:lsdException w:name="Plain Table 3" w:uiPriority="43"/>
@@ -1539,7 +2599,7 @@
     <w:lsdException w:name="Hashtag" w:semiHidden="1" w:unhideWhenUsed="1"/>
     <w:lsdException w:name="Unresolved Mention" w:semiHidden="1" w:unhideWhenUsed="1"/>
   </w:latentStyles>
-  <w:style w:type="paragraph" w:styleId="a" w:default="1">
+  <w:style w:type="paragraph" w:default="1" w:styleId="a">
     <w:name w:val="Normal"/>
     <w:qFormat/>
     <w:rsid w:val="00526984"/>
@@ -1568,7 +2628,7 @@
       <w:outlineLvl w:val="0"/>
     </w:pPr>
     <w:rPr>
-      <w:rFonts w:asciiTheme="majorHAnsi" w:hAnsiTheme="majorHAnsi" w:eastAsiaTheme="majorEastAsia" w:cstheme="majorBidi"/>
+      <w:rFonts w:asciiTheme="majorHAnsi" w:eastAsiaTheme="majorEastAsia" w:hAnsiTheme="majorHAnsi" w:cstheme="majorBidi"/>
       <w:b/>
       <w:bCs/>
       <w:color w:val="2F5496" w:themeColor="accent1" w:themeShade="BF"/>
@@ -1576,13 +2636,12 @@
       <w:szCs w:val="28"/>
     </w:rPr>
   </w:style>
-  <w:style w:type="character" w:styleId="a0" w:default="1">
+  <w:style w:type="character" w:default="1" w:styleId="a0">
     <w:name w:val="Default Paragraph Font"/>
     <w:uiPriority w:val="1"/>
-    <w:semiHidden/>
     <w:unhideWhenUsed/>
   </w:style>
-  <w:style w:type="table" w:styleId="a1" w:default="1">
+  <w:style w:type="table" w:default="1" w:styleId="a1">
     <w:name w:val="Normal Table"/>
     <w:uiPriority w:val="99"/>
     <w:semiHidden/>
@@ -1597,20 +2656,20 @@
       </w:tblCellMar>
     </w:tblPr>
   </w:style>
-  <w:style w:type="numbering" w:styleId="a2" w:default="1">
+  <w:style w:type="numbering" w:default="1" w:styleId="a2">
     <w:name w:val="No List"/>
     <w:uiPriority w:val="99"/>
     <w:semiHidden/>
     <w:unhideWhenUsed/>
   </w:style>
-  <w:style w:type="character" w:styleId="10" w:customStyle="1">
+  <w:style w:type="character" w:customStyle="1" w:styleId="10">
     <w:name w:val="标题 1 字符"/>
     <w:basedOn w:val="a0"/>
     <w:link w:val="1"/>
     <w:uiPriority w:val="9"/>
     <w:rsid w:val="00526984"/>
     <w:rPr>
-      <w:rFonts w:asciiTheme="majorHAnsi" w:hAnsiTheme="majorHAnsi" w:eastAsiaTheme="majorEastAsia" w:cstheme="majorBidi"/>
+      <w:rFonts w:asciiTheme="majorHAnsi" w:eastAsiaTheme="majorEastAsia" w:hAnsiTheme="majorHAnsi" w:cstheme="majorBidi"/>
       <w:b/>
       <w:bCs/>
       <w:color w:val="2F5496" w:themeColor="accent1" w:themeShade="BF"/>
@@ -1635,7 +2694,7 @@
       <w:spacing w:after="0" w:line="240" w:lineRule="auto"/>
     </w:pPr>
   </w:style>
-  <w:style w:type="character" w:styleId="a4" w:customStyle="1">
+  <w:style w:type="character" w:customStyle="1" w:styleId="a4">
     <w:name w:val="页脚 字符"/>
     <w:basedOn w:val="a0"/>
     <w:link w:val="a3"/>
@@ -1666,12 +2725,12 @@
     <w:rsid w:val="00526984"/>
     <w:tblPr>
       <w:tblBorders>
-        <w:top w:val="single" w:color="auto" w:sz="4" w:space="0"/>
-        <w:left w:val="single" w:color="auto" w:sz="4" w:space="0"/>
-        <w:bottom w:val="single" w:color="auto" w:sz="4" w:space="0"/>
-        <w:right w:val="single" w:color="auto" w:sz="4" w:space="0"/>
-        <w:insideH w:val="single" w:color="auto" w:sz="4" w:space="0"/>
-        <w:insideV w:val="single" w:color="auto" w:sz="4" w:space="0"/>
+        <w:top w:val="single" w:sz="4" w:space="0" w:color="auto"/>
+        <w:left w:val="single" w:sz="4" w:space="0" w:color="auto"/>
+        <w:bottom w:val="single" w:sz="4" w:space="0" w:color="auto"/>
+        <w:right w:val="single" w:sz="4" w:space="0" w:color="auto"/>
+        <w:insideH w:val="single" w:sz="4" w:space="0" w:color="auto"/>
+        <w:insideV w:val="single" w:sz="4" w:space="0" w:color="auto"/>
       </w:tblBorders>
     </w:tblPr>
   </w:style>
@@ -1685,40 +2744,46 @@
       <w:color w:val="808080"/>
     </w:rPr>
   </w:style>
+  <w:style w:type="paragraph" w:customStyle="1" w:styleId="paragraph">
+    <w:name w:val="paragraph"/>
+    <w:basedOn w:val="a"/>
+    <w:rsid w:val="004F434A"/>
+    <w:pPr>
+      <w:spacing w:before="100" w:beforeAutospacing="1" w:after="100" w:afterAutospacing="1" w:line="240" w:lineRule="auto"/>
+    </w:pPr>
+    <w:rPr>
+      <w:rFonts w:ascii="宋体" w:eastAsia="宋体" w:hAnsi="宋体" w:cs="宋体"/>
+      <w:sz w:val="24"/>
+      <w:szCs w:val="24"/>
+      <w:lang w:val="en-US" w:eastAsia="zh-CN"/>
+    </w:rPr>
+  </w:style>
+  <w:style w:type="character" w:customStyle="1" w:styleId="normaltextrun">
+    <w:name w:val="normaltextrun"/>
+    <w:basedOn w:val="a0"/>
+    <w:rsid w:val="004F434A"/>
+  </w:style>
+  <w:style w:type="character" w:customStyle="1" w:styleId="apple-converted-space">
+    <w:name w:val="apple-converted-space"/>
+    <w:basedOn w:val="a0"/>
+    <w:rsid w:val="004F434A"/>
+  </w:style>
+  <w:style w:type="character" w:customStyle="1" w:styleId="spellingerror">
+    <w:name w:val="spellingerror"/>
+    <w:basedOn w:val="a0"/>
+    <w:rsid w:val="004F434A"/>
+  </w:style>
+  <w:style w:type="character" w:customStyle="1" w:styleId="eop">
+    <w:name w:val="eop"/>
+    <w:basedOn w:val="a0"/>
+    <w:rsid w:val="004F434A"/>
+  </w:style>
+  <w:style w:type="character" w:customStyle="1" w:styleId="tabchar">
+    <w:name w:val="tabchar"/>
+    <w:basedOn w:val="a0"/>
+    <w:rsid w:val="004F434A"/>
+  </w:style>
 </w:styles>
-</file>
-
-<file path=word/glossary/document.xml><?xml version="1.0" encoding="utf-8"?>
-<w:glossaryDocument xmlns:w14="http://schemas.microsoft.com/office/word/2010/wordml" xmlns:w="http://schemas.openxmlformats.org/wordprocessingml/2006/main">
-  <w:docParts>
-    <w:docPart>
-      <w:docPartPr>
-        <w:name w:val="DefaultPlaceholder_1081868574"/>
-        <w:category>
-          <w:name w:val="General"/>
-          <w:gallery w:val="placeholder"/>
-        </w:category>
-        <w:types>
-          <w:type w:val="bbPlcHdr"/>
-        </w:types>
-        <w:behaviors>
-          <w:behavior w:val="content"/>
-        </w:behaviors>
-        <w:guid w:val="{3204968f-4c79-484e-a1e4-5dbb13c1b186}"/>
-      </w:docPartPr>
-      <w:docPartBody>
-        <w:p>
-          <w:r>
-            <w:rPr>
-              <w:rStyle w:val="PlaceholderText"/>
-            </w:rPr>
-            <w:t/>
-          </w:r>
-        </w:p>
-      </w:docPartBody>
-    </w:docPart>
-  </w:docParts>
-</w:glossaryDocument>
 </file>
 
 <file path=word/theme/theme1.xml><?xml version="1.0" encoding="utf-8"?>
